--- a/Documentacion algebra.docx
+++ b/Documentacion algebra.docx
@@ -2,6 +2,2892 @@
 <file path=word/document.xml><?xml version="1.0" encoding="utf-8"?>
 <w:document xmlns:wpc="http://schemas.microsoft.com/office/word/2010/wordprocessingCanvas" xmlns:cx="http://schemas.microsoft.com/office/drawing/2014/chartex" xmlns:cx1="http://schemas.microsoft.com/office/drawing/2015/9/8/chartex" xmlns:cx2="http://schemas.microsoft.com/office/drawing/2015/10/21/chartex" xmlns:cx3="http://schemas.microsoft.com/office/drawing/2016/5/9/chartex" xmlns:cx4="http://schemas.microsoft.com/office/drawing/2016/5/10/chartex" xmlns:cx5="http://schemas.microsoft.com/office/drawing/2016/5/11/chartex" xmlns:cx6="http://schemas.microsoft.com/office/drawing/2016/5/12/chartex" xmlns:cx7="http://schemas.microsoft.com/office/drawing/2016/5/13/chartex" xmlns:cx8="http://schemas.microsoft.com/office/drawing/2016/5/14/chartex" xmlns:mc="http://schemas.openxmlformats.org/markup-compatibility/2006" xmlns:aink="http://schemas.microsoft.com/office/drawing/2016/ink" xmlns:am3d="http://schemas.microsoft.com/office/drawing/2017/model3d" xmlns:o="urn:schemas-microsoft-com:office:office" xmlns:oel="http://schemas.microsoft.com/office/2019/extlst" xmlns:r="http://schemas.openxmlformats.org/officeDocument/2006/relationships" xmlns:m="http://schemas.openxmlformats.org/officeDocument/2006/math" xmlns:v="urn:schemas-microsoft-com:vml" xmlns:wp14="http://schemas.microsoft.com/office/word/2010/wordprocessingDrawing" xmlns:wp="http://schemas.openxmlformats.org/drawingml/2006/wordprocessingDrawing" xmlns:w10="urn:schemas-microsoft-com:office:word" xmlns:w="http://schemas.openxmlformats.org/wordprocessingml/2006/main" xmlns:w14="http://schemas.microsoft.com/office/word/2010/wordml" xmlns:w15="http://schemas.microsoft.com/office/word/2012/wordml" xmlns:w16cex="http://schemas.microsoft.com/office/word/2018/wordml/cex" xmlns:w16cid="http://schemas.microsoft.com/office/word/2016/wordml/cid" xmlns:w16="http://schemas.microsoft.com/office/word/2018/wordml" xmlns:w16du="http://schemas.microsoft.com/office/word/2023/wordml/word16du" xmlns:w16sdtdh="http://schemas.microsoft.com/office/word/2020/wordml/sdtdatahash" xmlns:w16sdtfl="http://schemas.microsoft.com/office/word/2024/wordml/sdtformatlock" xmlns:w16se="http://schemas.microsoft.com/office/word/2015/wordml/symex" xmlns:wpg="http://schemas.microsoft.com/office/word/2010/wordprocessingGroup" xmlns:wpi="http://schemas.microsoft.com/office/word/2010/wordprocessingInk" xmlns:wne="http://schemas.microsoft.com/office/word/2006/wordml" xmlns:wps="http://schemas.microsoft.com/office/word/2010/wordprocessingShape" mc:Ignorable="w14 w15 w16se w16cid w16 w16cex w16sdtdh w16sdtfl w16du wp14">
   <w:body>
+    <w:p>
+      <w:pPr>
+        <w:rPr>
+          <w:rFonts w:ascii="Segoe UI Emoji" w:hAnsi="Segoe UI Emoji" w:cs="Segoe UI Emoji"/>
+          <w:b/>
+          <w:bCs/>
+        </w:rPr>
+      </w:pPr>
+      <w:r>
+        <w:rPr>
+          <w:rFonts w:ascii="Segoe UI Emoji" w:hAnsi="Segoe UI Emoji" w:cs="Segoe UI Emoji"/>
+          <w:b/>
+          <w:bCs/>
+        </w:rPr>
+        <w:t>Tragaperras</w:t>
+      </w:r>
+      <w:r>
+        <w:rPr>
+          <w:rFonts w:ascii="Segoe UI Emoji" w:hAnsi="Segoe UI Emoji" w:cs="Segoe UI Emoji"/>
+          <w:b/>
+          <w:bCs/>
+        </w:rPr>
+        <w:t xml:space="preserve"> 3x5</w:t>
+      </w:r>
+    </w:p>
+    <w:p>
+      <w:pPr>
+        <w:rPr>
+          <w:b/>
+          <w:bCs/>
+        </w:rPr>
+      </w:pPr>
+      <w:r>
+        <w:rPr>
+          <w:rFonts w:ascii="Segoe UI Emoji" w:hAnsi="Segoe UI Emoji" w:cs="Segoe UI Emoji"/>
+          <w:b/>
+          <w:bCs/>
+        </w:rPr>
+        <w:t>🎯</w:t>
+      </w:r>
+      <w:r>
+        <w:rPr>
+          <w:b/>
+          <w:bCs/>
+        </w:rPr>
+        <w:t xml:space="preserve"> Descripción General</w:t>
+      </w:r>
+    </w:p>
+    <w:p>
+      <w:r>
+        <w:t xml:space="preserve">Este proyecto consiste en un </w:t>
+      </w:r>
+      <w:r>
+        <w:rPr>
+          <w:b/>
+          <w:bCs/>
+        </w:rPr>
+        <w:t>simulador de tragamonedas</w:t>
+      </w:r>
+      <w:r>
+        <w:t xml:space="preserve"> con una cuadrícula de 3 filas y 5 columnas. El juego permite al jugador realizar giros, calcular premios según combinaciones específicas de símbolos y visualizar los resultados en una interfaz gráfica.</w:t>
+      </w:r>
+    </w:p>
+    <w:p>
+      <w:pPr>
+        <w:rPr>
+          <w:b/>
+          <w:bCs/>
+        </w:rPr>
+      </w:pPr>
+      <w:r>
+        <w:rPr>
+          <w:rFonts w:ascii="Segoe UI Emoji" w:hAnsi="Segoe UI Emoji" w:cs="Segoe UI Emoji"/>
+          <w:b/>
+          <w:bCs/>
+        </w:rPr>
+        <w:t>🧠</w:t>
+      </w:r>
+      <w:r>
+        <w:rPr>
+          <w:b/>
+          <w:bCs/>
+        </w:rPr>
+        <w:t xml:space="preserve"> Tecnologías Utilizadas</w:t>
+      </w:r>
+    </w:p>
+    <w:p>
+      <w:pPr>
+        <w:numPr>
+          <w:ilvl w:val="0"/>
+          <w:numId w:val="1"/>
+        </w:numPr>
+      </w:pPr>
+      <w:r>
+        <w:rPr>
+          <w:b/>
+          <w:bCs/>
+        </w:rPr>
+        <w:t>Python 3.</w:t>
+      </w:r>
+      <w:r>
+        <w:rPr>
+          <w:b/>
+          <w:bCs/>
+        </w:rPr>
+        <w:t>13</w:t>
+      </w:r>
+    </w:p>
+    <w:p>
+      <w:pPr>
+        <w:numPr>
+          <w:ilvl w:val="0"/>
+          <w:numId w:val="1"/>
+        </w:numPr>
+      </w:pPr>
+      <w:proofErr w:type="spellStart"/>
+      <w:r>
+        <w:rPr>
+          <w:b/>
+          <w:bCs/>
+        </w:rPr>
+        <w:t>Tkinter</w:t>
+      </w:r>
+      <w:proofErr w:type="spellEnd"/>
+      <w:r>
+        <w:t xml:space="preserve"> (interfaz gráfica)</w:t>
+      </w:r>
+    </w:p>
+    <w:p>
+      <w:pPr>
+        <w:numPr>
+          <w:ilvl w:val="0"/>
+          <w:numId w:val="1"/>
+        </w:numPr>
+      </w:pPr>
+      <w:r>
+        <w:rPr>
+          <w:b/>
+          <w:bCs/>
+        </w:rPr>
+        <w:t>MySQL</w:t>
+      </w:r>
+      <w:r>
+        <w:t xml:space="preserve"> (persistencia de datos)</w:t>
+      </w:r>
+    </w:p>
+    <w:p>
+      <w:r>
+        <w:pict w14:anchorId="68A27E2A">
+          <v:rect id="_x0000_i1049" style="width:0;height:1.5pt" o:hralign="center" o:hrstd="t" o:hr="t" fillcolor="#a0a0a0" stroked="f"/>
+        </w:pict>
+      </w:r>
+    </w:p>
+    <w:p>
+      <w:pPr>
+        <w:rPr>
+          <w:b/>
+          <w:bCs/>
+        </w:rPr>
+      </w:pPr>
+      <w:r>
+        <w:rPr>
+          <w:rFonts w:ascii="Segoe UI Emoji" w:hAnsi="Segoe UI Emoji" w:cs="Segoe UI Emoji"/>
+          <w:b/>
+          <w:bCs/>
+        </w:rPr>
+        <w:t>🎲</w:t>
+      </w:r>
+      <w:r>
+        <w:rPr>
+          <w:b/>
+          <w:bCs/>
+        </w:rPr>
+        <w:t xml:space="preserve"> Símbolos y Probabilidades</w:t>
+      </w:r>
+    </w:p>
+    <w:p>
+      <w:r>
+        <w:t>El juego utiliza 7 símbolos diferentes:</w:t>
+      </w:r>
+    </w:p>
+    <w:tbl>
+      <w:tblPr>
+        <w:tblW w:w="0" w:type="auto"/>
+        <w:tblCellSpacing w:w="15" w:type="dxa"/>
+        <w:tblBorders>
+          <w:top w:val="single" w:sz="2" w:space="0" w:color="E3E3E3"/>
+          <w:left w:val="single" w:sz="2" w:space="0" w:color="E3E3E3"/>
+          <w:bottom w:val="single" w:sz="2" w:space="0" w:color="E3E3E3"/>
+          <w:right w:val="single" w:sz="2" w:space="0" w:color="E3E3E3"/>
+        </w:tblBorders>
+        <w:tblCellMar>
+          <w:left w:w="0" w:type="dxa"/>
+          <w:right w:w="0" w:type="dxa"/>
+        </w:tblCellMar>
+        <w:tblLook w:val="04A0" w:firstRow="1" w:lastRow="0" w:firstColumn="1" w:lastColumn="0" w:noHBand="0" w:noVBand="1"/>
+      </w:tblPr>
+      <w:tblGrid>
+        <w:gridCol w:w="969"/>
+        <w:gridCol w:w="1779"/>
+      </w:tblGrid>
+      <w:tr>
+        <w:trPr>
+          <w:tblHeader/>
+          <w:tblCellSpacing w:w="15" w:type="dxa"/>
+        </w:trPr>
+        <w:tc>
+          <w:tcPr>
+            <w:tcW w:w="0" w:type="auto"/>
+            <w:tcBorders>
+              <w:top w:val="single" w:sz="2" w:space="0" w:color="E3E3E3"/>
+              <w:left w:val="single" w:sz="2" w:space="0" w:color="E3E3E3"/>
+              <w:bottom w:val="single" w:sz="4" w:space="0" w:color="E1E3EA"/>
+              <w:right w:val="single" w:sz="4" w:space="0" w:color="E1E3EA"/>
+            </w:tcBorders>
+            <w:shd w:val="clear" w:color="auto" w:fill="F7F8FC"/>
+            <w:vAlign w:val="center"/>
+            <w:hideMark/>
+          </w:tcPr>
+          <w:p>
+            <w:pPr>
+              <w:rPr>
+                <w:b/>
+                <w:bCs/>
+              </w:rPr>
+            </w:pPr>
+            <w:r>
+              <w:rPr>
+                <w:b/>
+                <w:bCs/>
+              </w:rPr>
+              <w:t>Símbolo</w:t>
+            </w:r>
+          </w:p>
+        </w:tc>
+        <w:tc>
+          <w:tcPr>
+            <w:tcW w:w="0" w:type="auto"/>
+            <w:tcBorders>
+              <w:top w:val="single" w:sz="2" w:space="0" w:color="E3E3E3"/>
+              <w:left w:val="single" w:sz="2" w:space="0" w:color="E3E3E3"/>
+              <w:bottom w:val="single" w:sz="4" w:space="0" w:color="E1E3EA"/>
+              <w:right w:val="nil"/>
+            </w:tcBorders>
+            <w:shd w:val="clear" w:color="auto" w:fill="F7F8FC"/>
+            <w:vAlign w:val="center"/>
+            <w:hideMark/>
+          </w:tcPr>
+          <w:p>
+            <w:pPr>
+              <w:rPr>
+                <w:b/>
+                <w:bCs/>
+              </w:rPr>
+            </w:pPr>
+            <w:r>
+              <w:rPr>
+                <w:b/>
+                <w:bCs/>
+              </w:rPr>
+              <w:t>Representación</w:t>
+            </w:r>
+          </w:p>
+        </w:tc>
+      </w:tr>
+      <w:tr>
+        <w:trPr>
+          <w:tblCellSpacing w:w="15" w:type="dxa"/>
+        </w:trPr>
+        <w:tc>
+          <w:tcPr>
+            <w:tcW w:w="0" w:type="auto"/>
+            <w:tcBorders>
+              <w:top w:val="single" w:sz="2" w:space="0" w:color="E3E3E3"/>
+              <w:left w:val="single" w:sz="2" w:space="0" w:color="E3E3E3"/>
+              <w:bottom w:val="single" w:sz="4" w:space="0" w:color="E1E3EA"/>
+              <w:right w:val="single" w:sz="4" w:space="0" w:color="E1E3EA"/>
+            </w:tcBorders>
+            <w:vAlign w:val="center"/>
+            <w:hideMark/>
+          </w:tcPr>
+          <w:p>
+            <w:r>
+              <w:rPr>
+                <w:rFonts w:ascii="Segoe UI Emoji" w:hAnsi="Segoe UI Emoji" w:cs="Segoe UI Emoji"/>
+              </w:rPr>
+              <w:t>🍋</w:t>
+            </w:r>
+          </w:p>
+        </w:tc>
+        <w:tc>
+          <w:tcPr>
+            <w:tcW w:w="0" w:type="auto"/>
+            <w:tcBorders>
+              <w:top w:val="single" w:sz="2" w:space="0" w:color="E3E3E3"/>
+              <w:left w:val="single" w:sz="2" w:space="0" w:color="E3E3E3"/>
+              <w:bottom w:val="single" w:sz="4" w:space="0" w:color="E1E3EA"/>
+              <w:right w:val="nil"/>
+            </w:tcBorders>
+            <w:vAlign w:val="center"/>
+            <w:hideMark/>
+          </w:tcPr>
+          <w:p>
+            <w:r>
+              <w:t>Limón</w:t>
+            </w:r>
+          </w:p>
+        </w:tc>
+      </w:tr>
+      <w:tr>
+        <w:trPr>
+          <w:tblCellSpacing w:w="15" w:type="dxa"/>
+        </w:trPr>
+        <w:tc>
+          <w:tcPr>
+            <w:tcW w:w="0" w:type="auto"/>
+            <w:tcBorders>
+              <w:top w:val="single" w:sz="2" w:space="0" w:color="E3E3E3"/>
+              <w:left w:val="single" w:sz="2" w:space="0" w:color="E3E3E3"/>
+              <w:bottom w:val="single" w:sz="4" w:space="0" w:color="E1E3EA"/>
+              <w:right w:val="single" w:sz="4" w:space="0" w:color="E1E3EA"/>
+            </w:tcBorders>
+            <w:vAlign w:val="center"/>
+            <w:hideMark/>
+          </w:tcPr>
+          <w:p>
+            <w:r>
+              <w:rPr>
+                <w:rFonts w:ascii="Segoe UI Emoji" w:hAnsi="Segoe UI Emoji" w:cs="Segoe UI Emoji"/>
+              </w:rPr>
+              <w:t>🍒</w:t>
+            </w:r>
+          </w:p>
+        </w:tc>
+        <w:tc>
+          <w:tcPr>
+            <w:tcW w:w="0" w:type="auto"/>
+            <w:tcBorders>
+              <w:top w:val="single" w:sz="2" w:space="0" w:color="E3E3E3"/>
+              <w:left w:val="single" w:sz="2" w:space="0" w:color="E3E3E3"/>
+              <w:bottom w:val="single" w:sz="4" w:space="0" w:color="E1E3EA"/>
+              <w:right w:val="nil"/>
+            </w:tcBorders>
+            <w:vAlign w:val="center"/>
+            <w:hideMark/>
+          </w:tcPr>
+          <w:p>
+            <w:r>
+              <w:t>Cereza</w:t>
+            </w:r>
+          </w:p>
+        </w:tc>
+      </w:tr>
+      <w:tr>
+        <w:trPr>
+          <w:tblCellSpacing w:w="15" w:type="dxa"/>
+        </w:trPr>
+        <w:tc>
+          <w:tcPr>
+            <w:tcW w:w="0" w:type="auto"/>
+            <w:tcBorders>
+              <w:top w:val="single" w:sz="2" w:space="0" w:color="E3E3E3"/>
+              <w:left w:val="single" w:sz="2" w:space="0" w:color="E3E3E3"/>
+              <w:bottom w:val="single" w:sz="4" w:space="0" w:color="E1E3EA"/>
+              <w:right w:val="single" w:sz="4" w:space="0" w:color="E1E3EA"/>
+            </w:tcBorders>
+            <w:vAlign w:val="center"/>
+            <w:hideMark/>
+          </w:tcPr>
+          <w:p>
+            <w:r>
+              <w:rPr>
+                <w:rFonts w:ascii="Segoe UI Emoji" w:hAnsi="Segoe UI Emoji" w:cs="Segoe UI Emoji"/>
+              </w:rPr>
+              <w:t>🍇</w:t>
+            </w:r>
+          </w:p>
+        </w:tc>
+        <w:tc>
+          <w:tcPr>
+            <w:tcW w:w="0" w:type="auto"/>
+            <w:tcBorders>
+              <w:top w:val="single" w:sz="2" w:space="0" w:color="E3E3E3"/>
+              <w:left w:val="single" w:sz="2" w:space="0" w:color="E3E3E3"/>
+              <w:bottom w:val="single" w:sz="4" w:space="0" w:color="E1E3EA"/>
+              <w:right w:val="nil"/>
+            </w:tcBorders>
+            <w:vAlign w:val="center"/>
+            <w:hideMark/>
+          </w:tcPr>
+          <w:p>
+            <w:r>
+              <w:t>Uvas</w:t>
+            </w:r>
+          </w:p>
+        </w:tc>
+      </w:tr>
+      <w:tr>
+        <w:trPr>
+          <w:tblCellSpacing w:w="15" w:type="dxa"/>
+        </w:trPr>
+        <w:tc>
+          <w:tcPr>
+            <w:tcW w:w="0" w:type="auto"/>
+            <w:tcBorders>
+              <w:top w:val="single" w:sz="2" w:space="0" w:color="E3E3E3"/>
+              <w:left w:val="single" w:sz="2" w:space="0" w:color="E3E3E3"/>
+              <w:bottom w:val="single" w:sz="4" w:space="0" w:color="E1E3EA"/>
+              <w:right w:val="single" w:sz="4" w:space="0" w:color="E1E3EA"/>
+            </w:tcBorders>
+            <w:vAlign w:val="center"/>
+            <w:hideMark/>
+          </w:tcPr>
+          <w:p>
+            <w:r>
+              <w:rPr>
+                <w:rFonts w:ascii="Segoe UI Emoji" w:hAnsi="Segoe UI Emoji" w:cs="Segoe UI Emoji"/>
+              </w:rPr>
+              <w:t>🔔</w:t>
+            </w:r>
+          </w:p>
+        </w:tc>
+        <w:tc>
+          <w:tcPr>
+            <w:tcW w:w="0" w:type="auto"/>
+            <w:tcBorders>
+              <w:top w:val="single" w:sz="2" w:space="0" w:color="E3E3E3"/>
+              <w:left w:val="single" w:sz="2" w:space="0" w:color="E3E3E3"/>
+              <w:bottom w:val="single" w:sz="4" w:space="0" w:color="E1E3EA"/>
+              <w:right w:val="nil"/>
+            </w:tcBorders>
+            <w:vAlign w:val="center"/>
+            <w:hideMark/>
+          </w:tcPr>
+          <w:p>
+            <w:r>
+              <w:t>Campana</w:t>
+            </w:r>
+          </w:p>
+        </w:tc>
+      </w:tr>
+      <w:tr>
+        <w:trPr>
+          <w:tblCellSpacing w:w="15" w:type="dxa"/>
+        </w:trPr>
+        <w:tc>
+          <w:tcPr>
+            <w:tcW w:w="0" w:type="auto"/>
+            <w:tcBorders>
+              <w:top w:val="single" w:sz="2" w:space="0" w:color="E3E3E3"/>
+              <w:left w:val="single" w:sz="2" w:space="0" w:color="E3E3E3"/>
+              <w:bottom w:val="single" w:sz="4" w:space="0" w:color="E1E3EA"/>
+              <w:right w:val="single" w:sz="4" w:space="0" w:color="E1E3EA"/>
+            </w:tcBorders>
+            <w:vAlign w:val="center"/>
+            <w:hideMark/>
+          </w:tcPr>
+          <w:p>
+            <w:r>
+              <w:rPr>
+                <w:rFonts w:ascii="Segoe UI Emoji" w:hAnsi="Segoe UI Emoji" w:cs="Segoe UI Emoji"/>
+              </w:rPr>
+              <w:t>⭐</w:t>
+            </w:r>
+          </w:p>
+        </w:tc>
+        <w:tc>
+          <w:tcPr>
+            <w:tcW w:w="0" w:type="auto"/>
+            <w:tcBorders>
+              <w:top w:val="single" w:sz="2" w:space="0" w:color="E3E3E3"/>
+              <w:left w:val="single" w:sz="2" w:space="0" w:color="E3E3E3"/>
+              <w:bottom w:val="single" w:sz="4" w:space="0" w:color="E1E3EA"/>
+              <w:right w:val="nil"/>
+            </w:tcBorders>
+            <w:vAlign w:val="center"/>
+            <w:hideMark/>
+          </w:tcPr>
+          <w:p>
+            <w:r>
+              <w:t>Estrella</w:t>
+            </w:r>
+          </w:p>
+        </w:tc>
+      </w:tr>
+      <w:tr>
+        <w:trPr>
+          <w:tblCellSpacing w:w="15" w:type="dxa"/>
+        </w:trPr>
+        <w:tc>
+          <w:tcPr>
+            <w:tcW w:w="0" w:type="auto"/>
+            <w:tcBorders>
+              <w:top w:val="single" w:sz="2" w:space="0" w:color="E3E3E3"/>
+              <w:left w:val="single" w:sz="2" w:space="0" w:color="E3E3E3"/>
+              <w:bottom w:val="single" w:sz="4" w:space="0" w:color="E1E3EA"/>
+              <w:right w:val="single" w:sz="4" w:space="0" w:color="E1E3EA"/>
+            </w:tcBorders>
+            <w:vAlign w:val="center"/>
+            <w:hideMark/>
+          </w:tcPr>
+          <w:p>
+            <w:r>
+              <w:rPr>
+                <w:rFonts w:ascii="Segoe UI Emoji" w:hAnsi="Segoe UI Emoji" w:cs="Segoe UI Emoji"/>
+              </w:rPr>
+              <w:t>💎</w:t>
+            </w:r>
+          </w:p>
+        </w:tc>
+        <w:tc>
+          <w:tcPr>
+            <w:tcW w:w="0" w:type="auto"/>
+            <w:tcBorders>
+              <w:top w:val="single" w:sz="2" w:space="0" w:color="E3E3E3"/>
+              <w:left w:val="single" w:sz="2" w:space="0" w:color="E3E3E3"/>
+              <w:bottom w:val="single" w:sz="4" w:space="0" w:color="E1E3EA"/>
+              <w:right w:val="nil"/>
+            </w:tcBorders>
+            <w:vAlign w:val="center"/>
+            <w:hideMark/>
+          </w:tcPr>
+          <w:p>
+            <w:r>
+              <w:t>Diamante</w:t>
+            </w:r>
+          </w:p>
+        </w:tc>
+      </w:tr>
+      <w:tr>
+        <w:trPr>
+          <w:tblCellSpacing w:w="15" w:type="dxa"/>
+        </w:trPr>
+        <w:tc>
+          <w:tcPr>
+            <w:tcW w:w="0" w:type="auto"/>
+            <w:tcBorders>
+              <w:top w:val="single" w:sz="2" w:space="0" w:color="E3E3E3"/>
+              <w:left w:val="single" w:sz="2" w:space="0" w:color="E3E3E3"/>
+              <w:bottom w:val="nil"/>
+              <w:right w:val="single" w:sz="4" w:space="0" w:color="E1E3EA"/>
+            </w:tcBorders>
+            <w:vAlign w:val="center"/>
+            <w:hideMark/>
+          </w:tcPr>
+          <w:p>
+            <w:r>
+              <w:rPr>
+                <w:rFonts w:ascii="Segoe UI Emoji" w:hAnsi="Segoe UI Emoji" w:cs="Segoe UI Emoji"/>
+              </w:rPr>
+              <w:t>💰</w:t>
+            </w:r>
+          </w:p>
+        </w:tc>
+        <w:tc>
+          <w:tcPr>
+            <w:tcW w:w="0" w:type="auto"/>
+            <w:tcBorders>
+              <w:top w:val="single" w:sz="2" w:space="0" w:color="E3E3E3"/>
+              <w:left w:val="single" w:sz="2" w:space="0" w:color="E3E3E3"/>
+              <w:bottom w:val="nil"/>
+              <w:right w:val="nil"/>
+            </w:tcBorders>
+            <w:vAlign w:val="center"/>
+            <w:hideMark/>
+          </w:tcPr>
+          <w:p>
+            <w:r>
+              <w:t>Dinero</w:t>
+            </w:r>
+          </w:p>
+        </w:tc>
+      </w:tr>
+    </w:tbl>
+    <w:p>
+      <w:pPr>
+        <w:rPr>
+          <w:b/>
+          <w:bCs/>
+        </w:rPr>
+      </w:pPr>
+      <w:r>
+        <w:rPr>
+          <w:rFonts w:ascii="Segoe UI Emoji" w:hAnsi="Segoe UI Emoji" w:cs="Segoe UI Emoji"/>
+          <w:b/>
+          <w:bCs/>
+        </w:rPr>
+        <w:t>🔢</w:t>
+      </w:r>
+      <w:r>
+        <w:rPr>
+          <w:b/>
+          <w:bCs/>
+        </w:rPr>
+        <w:t xml:space="preserve"> Probabilidad de Aparición de Símbolos</w:t>
+      </w:r>
+    </w:p>
+    <w:p>
+      <w:r>
+        <w:t xml:space="preserve">La probabilidad de que aparezca cada símbolo está definida por un sistema de </w:t>
+      </w:r>
+      <w:r>
+        <w:rPr>
+          <w:b/>
+          <w:bCs/>
+        </w:rPr>
+        <w:t>rango de números aleatorios</w:t>
+      </w:r>
+      <w:r>
+        <w:t xml:space="preserve"> entre 1 y 1000. Este sistema se implementa en la función </w:t>
+      </w:r>
+      <w:proofErr w:type="spellStart"/>
+      <w:r>
+        <w:t>obtener_</w:t>
+      </w:r>
+      <w:proofErr w:type="gramStart"/>
+      <w:r>
+        <w:t>simbolo</w:t>
+      </w:r>
+      <w:proofErr w:type="spellEnd"/>
+      <w:r>
+        <w:t>(</w:t>
+      </w:r>
+      <w:proofErr w:type="gramEnd"/>
+      <w:r>
+        <w:t>) del archivo logica_tragamonedas.py.</w:t>
+      </w:r>
+    </w:p>
+    <w:p/>
+    <w:p>
+      <w:r>
+        <w:rPr>
+          <w:b/>
+          <w:bCs/>
+        </w:rPr>
+        <w:lastRenderedPageBreak/>
+        <w:t>Fórmula de Probabilidad</w:t>
+      </w:r>
+    </w:p>
+    <w:p>
+      <w:r>
+        <w:t>La probabilidad de aparición de cada símbolo se define como:</w:t>
+      </w:r>
+    </w:p>
+    <w:p>
+      <w:r>
+        <w:t>P(</w:t>
+      </w:r>
+      <w:proofErr w:type="spellStart"/>
+      <w:r>
+        <w:t>Símbolo_i</w:t>
+      </w:r>
+      <w:proofErr w:type="spellEnd"/>
+      <w:r>
+        <w:t>) = (</w:t>
+      </w:r>
+      <w:proofErr w:type="spellStart"/>
+      <w:r>
+        <w:t>Rango_i</w:t>
+      </w:r>
+      <w:proofErr w:type="spellEnd"/>
+      <w:r>
+        <w:t>) / 1000</w:t>
+      </w:r>
+    </w:p>
+    <w:p>
+      <w:r>
+        <w:t xml:space="preserve">Donde </w:t>
+      </w:r>
+      <w:proofErr w:type="spellStart"/>
+      <w:r>
+        <w:t>Rango_i</w:t>
+      </w:r>
+      <w:proofErr w:type="spellEnd"/>
+      <w:r>
+        <w:t xml:space="preserve"> es la diferencia entre el valor superior e inferior del rango asignado a cada símbolo.</w:t>
+      </w:r>
+    </w:p>
+    <w:p>
+      <w:r>
+        <w:rPr>
+          <w:b/>
+          <w:bCs/>
+        </w:rPr>
+        <w:t>Tabla de Rangos y Probabilidades</w:t>
+      </w:r>
+    </w:p>
+    <w:tbl>
+      <w:tblPr>
+        <w:tblW w:w="0" w:type="auto"/>
+        <w:tblCellSpacing w:w="15" w:type="dxa"/>
+        <w:tblBorders>
+          <w:top w:val="single" w:sz="2" w:space="0" w:color="E3E3E3"/>
+          <w:left w:val="single" w:sz="2" w:space="0" w:color="E3E3E3"/>
+          <w:bottom w:val="single" w:sz="2" w:space="0" w:color="E3E3E3"/>
+          <w:right w:val="single" w:sz="2" w:space="0" w:color="E3E3E3"/>
+        </w:tblBorders>
+        <w:tblCellMar>
+          <w:left w:w="0" w:type="dxa"/>
+          <w:right w:w="0" w:type="dxa"/>
+        </w:tblCellMar>
+        <w:tblLook w:val="04A0" w:firstRow="1" w:lastRow="0" w:firstColumn="1" w:lastColumn="0" w:noHBand="0" w:noVBand="1"/>
+      </w:tblPr>
+      <w:tblGrid>
+        <w:gridCol w:w="969"/>
+        <w:gridCol w:w="1122"/>
+        <w:gridCol w:w="1687"/>
+        <w:gridCol w:w="2633"/>
+        <w:gridCol w:w="2338"/>
+      </w:tblGrid>
+      <w:tr>
+        <w:trPr>
+          <w:tblHeader/>
+          <w:tblCellSpacing w:w="15" w:type="dxa"/>
+        </w:trPr>
+        <w:tc>
+          <w:tcPr>
+            <w:tcW w:w="0" w:type="auto"/>
+            <w:tcBorders>
+              <w:top w:val="single" w:sz="2" w:space="0" w:color="E3E3E3"/>
+              <w:left w:val="single" w:sz="2" w:space="0" w:color="E3E3E3"/>
+              <w:bottom w:val="single" w:sz="4" w:space="0" w:color="E1E3EA"/>
+              <w:right w:val="single" w:sz="4" w:space="0" w:color="E1E3EA"/>
+            </w:tcBorders>
+            <w:shd w:val="clear" w:color="auto" w:fill="F7F8FC"/>
+            <w:vAlign w:val="center"/>
+            <w:hideMark/>
+          </w:tcPr>
+          <w:p>
+            <w:pPr>
+              <w:rPr>
+                <w:b/>
+                <w:bCs/>
+              </w:rPr>
+            </w:pPr>
+            <w:r>
+              <w:rPr>
+                <w:b/>
+                <w:bCs/>
+              </w:rPr>
+              <w:t>Símbolo</w:t>
+            </w:r>
+          </w:p>
+        </w:tc>
+        <w:tc>
+          <w:tcPr>
+            <w:tcW w:w="0" w:type="auto"/>
+            <w:tcBorders>
+              <w:top w:val="single" w:sz="2" w:space="0" w:color="E3E3E3"/>
+              <w:left w:val="single" w:sz="2" w:space="0" w:color="E3E3E3"/>
+              <w:bottom w:val="single" w:sz="4" w:space="0" w:color="E1E3EA"/>
+              <w:right w:val="single" w:sz="4" w:space="0" w:color="E1E3EA"/>
+            </w:tcBorders>
+            <w:shd w:val="clear" w:color="auto" w:fill="F7F8FC"/>
+            <w:vAlign w:val="center"/>
+            <w:hideMark/>
+          </w:tcPr>
+          <w:p>
+            <w:pPr>
+              <w:rPr>
+                <w:b/>
+                <w:bCs/>
+              </w:rPr>
+            </w:pPr>
+            <w:r>
+              <w:rPr>
+                <w:b/>
+                <w:bCs/>
+              </w:rPr>
+              <w:t>Rango</w:t>
+            </w:r>
+          </w:p>
+        </w:tc>
+        <w:tc>
+          <w:tcPr>
+            <w:tcW w:w="0" w:type="auto"/>
+            <w:tcBorders>
+              <w:top w:val="single" w:sz="2" w:space="0" w:color="E3E3E3"/>
+              <w:left w:val="single" w:sz="2" w:space="0" w:color="E3E3E3"/>
+              <w:bottom w:val="single" w:sz="4" w:space="0" w:color="E1E3EA"/>
+              <w:right w:val="single" w:sz="4" w:space="0" w:color="E1E3EA"/>
+            </w:tcBorders>
+            <w:shd w:val="clear" w:color="auto" w:fill="F7F8FC"/>
+            <w:vAlign w:val="center"/>
+            <w:hideMark/>
+          </w:tcPr>
+          <w:p>
+            <w:pPr>
+              <w:rPr>
+                <w:b/>
+                <w:bCs/>
+              </w:rPr>
+            </w:pPr>
+            <w:r>
+              <w:rPr>
+                <w:b/>
+                <w:bCs/>
+              </w:rPr>
+              <w:t>Rango (Código)</w:t>
+            </w:r>
+          </w:p>
+        </w:tc>
+        <w:tc>
+          <w:tcPr>
+            <w:tcW w:w="0" w:type="auto"/>
+            <w:tcBorders>
+              <w:top w:val="single" w:sz="2" w:space="0" w:color="E3E3E3"/>
+              <w:left w:val="single" w:sz="2" w:space="0" w:color="E3E3E3"/>
+              <w:bottom w:val="single" w:sz="4" w:space="0" w:color="E1E3EA"/>
+              <w:right w:val="single" w:sz="4" w:space="0" w:color="E1E3EA"/>
+            </w:tcBorders>
+            <w:shd w:val="clear" w:color="auto" w:fill="F7F8FC"/>
+            <w:vAlign w:val="center"/>
+            <w:hideMark/>
+          </w:tcPr>
+          <w:p>
+            <w:pPr>
+              <w:rPr>
+                <w:b/>
+                <w:bCs/>
+              </w:rPr>
+            </w:pPr>
+            <w:r>
+              <w:rPr>
+                <w:b/>
+                <w:bCs/>
+              </w:rPr>
+              <w:t>Probabilidad (P)</w:t>
+            </w:r>
+          </w:p>
+        </w:tc>
+        <w:tc>
+          <w:tcPr>
+            <w:tcW w:w="0" w:type="auto"/>
+            <w:tcBorders>
+              <w:top w:val="single" w:sz="2" w:space="0" w:color="E3E3E3"/>
+              <w:left w:val="single" w:sz="2" w:space="0" w:color="E3E3E3"/>
+              <w:bottom w:val="single" w:sz="4" w:space="0" w:color="E1E3EA"/>
+              <w:right w:val="nil"/>
+            </w:tcBorders>
+            <w:shd w:val="clear" w:color="auto" w:fill="F7F8FC"/>
+            <w:vAlign w:val="center"/>
+            <w:hideMark/>
+          </w:tcPr>
+          <w:p>
+            <w:pPr>
+              <w:rPr>
+                <w:b/>
+                <w:bCs/>
+              </w:rPr>
+            </w:pPr>
+            <w:r>
+              <w:rPr>
+                <w:b/>
+                <w:bCs/>
+              </w:rPr>
+              <w:t>Frecuencia Esperada</w:t>
+            </w:r>
+          </w:p>
+        </w:tc>
+      </w:tr>
+      <w:tr>
+        <w:trPr>
+          <w:tblCellSpacing w:w="15" w:type="dxa"/>
+        </w:trPr>
+        <w:tc>
+          <w:tcPr>
+            <w:tcW w:w="0" w:type="auto"/>
+            <w:tcBorders>
+              <w:top w:val="single" w:sz="2" w:space="0" w:color="E3E3E3"/>
+              <w:left w:val="single" w:sz="2" w:space="0" w:color="E3E3E3"/>
+              <w:bottom w:val="single" w:sz="4" w:space="0" w:color="E1E3EA"/>
+              <w:right w:val="single" w:sz="4" w:space="0" w:color="E1E3EA"/>
+            </w:tcBorders>
+            <w:vAlign w:val="center"/>
+            <w:hideMark/>
+          </w:tcPr>
+          <w:p>
+            <w:r>
+              <w:rPr>
+                <w:rFonts w:ascii="Segoe UI Emoji" w:hAnsi="Segoe UI Emoji" w:cs="Segoe UI Emoji"/>
+              </w:rPr>
+              <w:t>🍋</w:t>
+            </w:r>
+          </w:p>
+        </w:tc>
+        <w:tc>
+          <w:tcPr>
+            <w:tcW w:w="0" w:type="auto"/>
+            <w:tcBorders>
+              <w:top w:val="single" w:sz="2" w:space="0" w:color="E3E3E3"/>
+              <w:left w:val="single" w:sz="2" w:space="0" w:color="E3E3E3"/>
+              <w:bottom w:val="single" w:sz="4" w:space="0" w:color="E1E3EA"/>
+              <w:right w:val="single" w:sz="4" w:space="0" w:color="E1E3EA"/>
+            </w:tcBorders>
+            <w:vAlign w:val="center"/>
+            <w:hideMark/>
+          </w:tcPr>
+          <w:p>
+            <w:r>
+              <w:t>1 - 210</w:t>
+            </w:r>
+          </w:p>
+        </w:tc>
+        <w:tc>
+          <w:tcPr>
+            <w:tcW w:w="0" w:type="auto"/>
+            <w:tcBorders>
+              <w:top w:val="single" w:sz="2" w:space="0" w:color="E3E3E3"/>
+              <w:left w:val="single" w:sz="2" w:space="0" w:color="E3E3E3"/>
+              <w:bottom w:val="single" w:sz="4" w:space="0" w:color="E1E3EA"/>
+              <w:right w:val="single" w:sz="4" w:space="0" w:color="E1E3EA"/>
+            </w:tcBorders>
+            <w:vAlign w:val="center"/>
+            <w:hideMark/>
+          </w:tcPr>
+          <w:p>
+            <w:r>
+              <w:t>&lt;= 210</w:t>
+            </w:r>
+          </w:p>
+        </w:tc>
+        <w:tc>
+          <w:tcPr>
+            <w:tcW w:w="0" w:type="auto"/>
+            <w:tcBorders>
+              <w:top w:val="single" w:sz="2" w:space="0" w:color="E3E3E3"/>
+              <w:left w:val="single" w:sz="2" w:space="0" w:color="E3E3E3"/>
+              <w:bottom w:val="single" w:sz="4" w:space="0" w:color="E1E3EA"/>
+              <w:right w:val="single" w:sz="4" w:space="0" w:color="E1E3EA"/>
+            </w:tcBorders>
+            <w:vAlign w:val="center"/>
+            <w:hideMark/>
+          </w:tcPr>
+          <w:p>
+            <w:r>
+              <w:t>210 / 1000 = 0.21</w:t>
+            </w:r>
+          </w:p>
+        </w:tc>
+        <w:tc>
+          <w:tcPr>
+            <w:tcW w:w="0" w:type="auto"/>
+            <w:tcBorders>
+              <w:top w:val="single" w:sz="2" w:space="0" w:color="E3E3E3"/>
+              <w:left w:val="single" w:sz="2" w:space="0" w:color="E3E3E3"/>
+              <w:bottom w:val="single" w:sz="4" w:space="0" w:color="E1E3EA"/>
+              <w:right w:val="nil"/>
+            </w:tcBorders>
+            <w:vAlign w:val="center"/>
+            <w:hideMark/>
+          </w:tcPr>
+          <w:p>
+            <w:r>
+              <w:t>21%</w:t>
+            </w:r>
+          </w:p>
+        </w:tc>
+      </w:tr>
+      <w:tr>
+        <w:trPr>
+          <w:tblCellSpacing w:w="15" w:type="dxa"/>
+        </w:trPr>
+        <w:tc>
+          <w:tcPr>
+            <w:tcW w:w="0" w:type="auto"/>
+            <w:tcBorders>
+              <w:top w:val="single" w:sz="2" w:space="0" w:color="E3E3E3"/>
+              <w:left w:val="single" w:sz="2" w:space="0" w:color="E3E3E3"/>
+              <w:bottom w:val="single" w:sz="4" w:space="0" w:color="E1E3EA"/>
+              <w:right w:val="single" w:sz="4" w:space="0" w:color="E1E3EA"/>
+            </w:tcBorders>
+            <w:vAlign w:val="center"/>
+            <w:hideMark/>
+          </w:tcPr>
+          <w:p>
+            <w:r>
+              <w:rPr>
+                <w:rFonts w:ascii="Segoe UI Emoji" w:hAnsi="Segoe UI Emoji" w:cs="Segoe UI Emoji"/>
+              </w:rPr>
+              <w:t>🍒</w:t>
+            </w:r>
+          </w:p>
+        </w:tc>
+        <w:tc>
+          <w:tcPr>
+            <w:tcW w:w="0" w:type="auto"/>
+            <w:tcBorders>
+              <w:top w:val="single" w:sz="2" w:space="0" w:color="E3E3E3"/>
+              <w:left w:val="single" w:sz="2" w:space="0" w:color="E3E3E3"/>
+              <w:bottom w:val="single" w:sz="4" w:space="0" w:color="E1E3EA"/>
+              <w:right w:val="single" w:sz="4" w:space="0" w:color="E1E3EA"/>
+            </w:tcBorders>
+            <w:vAlign w:val="center"/>
+            <w:hideMark/>
+          </w:tcPr>
+          <w:p>
+            <w:r>
+              <w:t>211 - 420</w:t>
+            </w:r>
+          </w:p>
+        </w:tc>
+        <w:tc>
+          <w:tcPr>
+            <w:tcW w:w="0" w:type="auto"/>
+            <w:tcBorders>
+              <w:top w:val="single" w:sz="2" w:space="0" w:color="E3E3E3"/>
+              <w:left w:val="single" w:sz="2" w:space="0" w:color="E3E3E3"/>
+              <w:bottom w:val="single" w:sz="4" w:space="0" w:color="E1E3EA"/>
+              <w:right w:val="single" w:sz="4" w:space="0" w:color="E1E3EA"/>
+            </w:tcBorders>
+            <w:vAlign w:val="center"/>
+            <w:hideMark/>
+          </w:tcPr>
+          <w:p>
+            <w:r>
+              <w:t>&gt; 210 y &lt;= 420</w:t>
+            </w:r>
+          </w:p>
+        </w:tc>
+        <w:tc>
+          <w:tcPr>
+            <w:tcW w:w="0" w:type="auto"/>
+            <w:tcBorders>
+              <w:top w:val="single" w:sz="2" w:space="0" w:color="E3E3E3"/>
+              <w:left w:val="single" w:sz="2" w:space="0" w:color="E3E3E3"/>
+              <w:bottom w:val="single" w:sz="4" w:space="0" w:color="E1E3EA"/>
+              <w:right w:val="single" w:sz="4" w:space="0" w:color="E1E3EA"/>
+            </w:tcBorders>
+            <w:vAlign w:val="center"/>
+            <w:hideMark/>
+          </w:tcPr>
+          <w:p>
+            <w:r>
+              <w:t>(420 - 210) / 1000 = 0.21</w:t>
+            </w:r>
+          </w:p>
+        </w:tc>
+        <w:tc>
+          <w:tcPr>
+            <w:tcW w:w="0" w:type="auto"/>
+            <w:tcBorders>
+              <w:top w:val="single" w:sz="2" w:space="0" w:color="E3E3E3"/>
+              <w:left w:val="single" w:sz="2" w:space="0" w:color="E3E3E3"/>
+              <w:bottom w:val="single" w:sz="4" w:space="0" w:color="E1E3EA"/>
+              <w:right w:val="nil"/>
+            </w:tcBorders>
+            <w:vAlign w:val="center"/>
+            <w:hideMark/>
+          </w:tcPr>
+          <w:p>
+            <w:r>
+              <w:t>21%</w:t>
+            </w:r>
+          </w:p>
+        </w:tc>
+      </w:tr>
+      <w:tr>
+        <w:trPr>
+          <w:tblCellSpacing w:w="15" w:type="dxa"/>
+        </w:trPr>
+        <w:tc>
+          <w:tcPr>
+            <w:tcW w:w="0" w:type="auto"/>
+            <w:tcBorders>
+              <w:top w:val="single" w:sz="2" w:space="0" w:color="E3E3E3"/>
+              <w:left w:val="single" w:sz="2" w:space="0" w:color="E3E3E3"/>
+              <w:bottom w:val="single" w:sz="4" w:space="0" w:color="E1E3EA"/>
+              <w:right w:val="single" w:sz="4" w:space="0" w:color="E1E3EA"/>
+            </w:tcBorders>
+            <w:vAlign w:val="center"/>
+            <w:hideMark/>
+          </w:tcPr>
+          <w:p>
+            <w:r>
+              <w:rPr>
+                <w:rFonts w:ascii="Segoe UI Emoji" w:hAnsi="Segoe UI Emoji" w:cs="Segoe UI Emoji"/>
+              </w:rPr>
+              <w:t>🍇</w:t>
+            </w:r>
+          </w:p>
+        </w:tc>
+        <w:tc>
+          <w:tcPr>
+            <w:tcW w:w="0" w:type="auto"/>
+            <w:tcBorders>
+              <w:top w:val="single" w:sz="2" w:space="0" w:color="E3E3E3"/>
+              <w:left w:val="single" w:sz="2" w:space="0" w:color="E3E3E3"/>
+              <w:bottom w:val="single" w:sz="4" w:space="0" w:color="E1E3EA"/>
+              <w:right w:val="single" w:sz="4" w:space="0" w:color="E1E3EA"/>
+            </w:tcBorders>
+            <w:vAlign w:val="center"/>
+            <w:hideMark/>
+          </w:tcPr>
+          <w:p>
+            <w:r>
+              <w:t>421 - 570</w:t>
+            </w:r>
+          </w:p>
+        </w:tc>
+        <w:tc>
+          <w:tcPr>
+            <w:tcW w:w="0" w:type="auto"/>
+            <w:tcBorders>
+              <w:top w:val="single" w:sz="2" w:space="0" w:color="E3E3E3"/>
+              <w:left w:val="single" w:sz="2" w:space="0" w:color="E3E3E3"/>
+              <w:bottom w:val="single" w:sz="4" w:space="0" w:color="E1E3EA"/>
+              <w:right w:val="single" w:sz="4" w:space="0" w:color="E1E3EA"/>
+            </w:tcBorders>
+            <w:vAlign w:val="center"/>
+            <w:hideMark/>
+          </w:tcPr>
+          <w:p>
+            <w:r>
+              <w:t>&gt; 420 y &lt;= 570</w:t>
+            </w:r>
+          </w:p>
+        </w:tc>
+        <w:tc>
+          <w:tcPr>
+            <w:tcW w:w="0" w:type="auto"/>
+            <w:tcBorders>
+              <w:top w:val="single" w:sz="2" w:space="0" w:color="E3E3E3"/>
+              <w:left w:val="single" w:sz="2" w:space="0" w:color="E3E3E3"/>
+              <w:bottom w:val="single" w:sz="4" w:space="0" w:color="E1E3EA"/>
+              <w:right w:val="single" w:sz="4" w:space="0" w:color="E1E3EA"/>
+            </w:tcBorders>
+            <w:vAlign w:val="center"/>
+            <w:hideMark/>
+          </w:tcPr>
+          <w:p>
+            <w:r>
+              <w:t>(570 - 420) / 1000 = 0.15</w:t>
+            </w:r>
+          </w:p>
+        </w:tc>
+        <w:tc>
+          <w:tcPr>
+            <w:tcW w:w="0" w:type="auto"/>
+            <w:tcBorders>
+              <w:top w:val="single" w:sz="2" w:space="0" w:color="E3E3E3"/>
+              <w:left w:val="single" w:sz="2" w:space="0" w:color="E3E3E3"/>
+              <w:bottom w:val="single" w:sz="4" w:space="0" w:color="E1E3EA"/>
+              <w:right w:val="nil"/>
+            </w:tcBorders>
+            <w:vAlign w:val="center"/>
+            <w:hideMark/>
+          </w:tcPr>
+          <w:p>
+            <w:r>
+              <w:t>15%</w:t>
+            </w:r>
+          </w:p>
+        </w:tc>
+      </w:tr>
+      <w:tr>
+        <w:trPr>
+          <w:tblCellSpacing w:w="15" w:type="dxa"/>
+        </w:trPr>
+        <w:tc>
+          <w:tcPr>
+            <w:tcW w:w="0" w:type="auto"/>
+            <w:tcBorders>
+              <w:top w:val="single" w:sz="2" w:space="0" w:color="E3E3E3"/>
+              <w:left w:val="single" w:sz="2" w:space="0" w:color="E3E3E3"/>
+              <w:bottom w:val="single" w:sz="4" w:space="0" w:color="E1E3EA"/>
+              <w:right w:val="single" w:sz="4" w:space="0" w:color="E1E3EA"/>
+            </w:tcBorders>
+            <w:vAlign w:val="center"/>
+            <w:hideMark/>
+          </w:tcPr>
+          <w:p>
+            <w:r>
+              <w:rPr>
+                <w:rFonts w:ascii="Segoe UI Emoji" w:hAnsi="Segoe UI Emoji" w:cs="Segoe UI Emoji"/>
+              </w:rPr>
+              <w:t>🔔</w:t>
+            </w:r>
+          </w:p>
+        </w:tc>
+        <w:tc>
+          <w:tcPr>
+            <w:tcW w:w="0" w:type="auto"/>
+            <w:tcBorders>
+              <w:top w:val="single" w:sz="2" w:space="0" w:color="E3E3E3"/>
+              <w:left w:val="single" w:sz="2" w:space="0" w:color="E3E3E3"/>
+              <w:bottom w:val="single" w:sz="4" w:space="0" w:color="E1E3EA"/>
+              <w:right w:val="single" w:sz="4" w:space="0" w:color="E1E3EA"/>
+            </w:tcBorders>
+            <w:vAlign w:val="center"/>
+            <w:hideMark/>
+          </w:tcPr>
+          <w:p>
+            <w:r>
+              <w:t>571 - 720</w:t>
+            </w:r>
+          </w:p>
+        </w:tc>
+        <w:tc>
+          <w:tcPr>
+            <w:tcW w:w="0" w:type="auto"/>
+            <w:tcBorders>
+              <w:top w:val="single" w:sz="2" w:space="0" w:color="E3E3E3"/>
+              <w:left w:val="single" w:sz="2" w:space="0" w:color="E3E3E3"/>
+              <w:bottom w:val="single" w:sz="4" w:space="0" w:color="E1E3EA"/>
+              <w:right w:val="single" w:sz="4" w:space="0" w:color="E1E3EA"/>
+            </w:tcBorders>
+            <w:vAlign w:val="center"/>
+            <w:hideMark/>
+          </w:tcPr>
+          <w:p>
+            <w:r>
+              <w:t>&gt; 570 y &lt;= 720</w:t>
+            </w:r>
+          </w:p>
+        </w:tc>
+        <w:tc>
+          <w:tcPr>
+            <w:tcW w:w="0" w:type="auto"/>
+            <w:tcBorders>
+              <w:top w:val="single" w:sz="2" w:space="0" w:color="E3E3E3"/>
+              <w:left w:val="single" w:sz="2" w:space="0" w:color="E3E3E3"/>
+              <w:bottom w:val="single" w:sz="4" w:space="0" w:color="E1E3EA"/>
+              <w:right w:val="single" w:sz="4" w:space="0" w:color="E1E3EA"/>
+            </w:tcBorders>
+            <w:vAlign w:val="center"/>
+            <w:hideMark/>
+          </w:tcPr>
+          <w:p>
+            <w:r>
+              <w:t>(720 - 570) / 1000 = 0.15</w:t>
+            </w:r>
+          </w:p>
+        </w:tc>
+        <w:tc>
+          <w:tcPr>
+            <w:tcW w:w="0" w:type="auto"/>
+            <w:tcBorders>
+              <w:top w:val="single" w:sz="2" w:space="0" w:color="E3E3E3"/>
+              <w:left w:val="single" w:sz="2" w:space="0" w:color="E3E3E3"/>
+              <w:bottom w:val="single" w:sz="4" w:space="0" w:color="E1E3EA"/>
+              <w:right w:val="nil"/>
+            </w:tcBorders>
+            <w:vAlign w:val="center"/>
+            <w:hideMark/>
+          </w:tcPr>
+          <w:p>
+            <w:r>
+              <w:t>15%</w:t>
+            </w:r>
+          </w:p>
+        </w:tc>
+      </w:tr>
+      <w:tr>
+        <w:trPr>
+          <w:tblCellSpacing w:w="15" w:type="dxa"/>
+        </w:trPr>
+        <w:tc>
+          <w:tcPr>
+            <w:tcW w:w="0" w:type="auto"/>
+            <w:tcBorders>
+              <w:top w:val="single" w:sz="2" w:space="0" w:color="E3E3E3"/>
+              <w:left w:val="single" w:sz="2" w:space="0" w:color="E3E3E3"/>
+              <w:bottom w:val="single" w:sz="4" w:space="0" w:color="E1E3EA"/>
+              <w:right w:val="single" w:sz="4" w:space="0" w:color="E1E3EA"/>
+            </w:tcBorders>
+            <w:vAlign w:val="center"/>
+            <w:hideMark/>
+          </w:tcPr>
+          <w:p>
+            <w:r>
+              <w:rPr>
+                <w:rFonts w:ascii="Segoe UI Emoji" w:hAnsi="Segoe UI Emoji" w:cs="Segoe UI Emoji"/>
+              </w:rPr>
+              <w:t>⭐</w:t>
+            </w:r>
+          </w:p>
+        </w:tc>
+        <w:tc>
+          <w:tcPr>
+            <w:tcW w:w="0" w:type="auto"/>
+            <w:tcBorders>
+              <w:top w:val="single" w:sz="2" w:space="0" w:color="E3E3E3"/>
+              <w:left w:val="single" w:sz="2" w:space="0" w:color="E3E3E3"/>
+              <w:bottom w:val="single" w:sz="4" w:space="0" w:color="E1E3EA"/>
+              <w:right w:val="single" w:sz="4" w:space="0" w:color="E1E3EA"/>
+            </w:tcBorders>
+            <w:vAlign w:val="center"/>
+            <w:hideMark/>
+          </w:tcPr>
+          <w:p>
+            <w:r>
+              <w:t>721 - 825</w:t>
+            </w:r>
+          </w:p>
+        </w:tc>
+        <w:tc>
+          <w:tcPr>
+            <w:tcW w:w="0" w:type="auto"/>
+            <w:tcBorders>
+              <w:top w:val="single" w:sz="2" w:space="0" w:color="E3E3E3"/>
+              <w:left w:val="single" w:sz="2" w:space="0" w:color="E3E3E3"/>
+              <w:bottom w:val="single" w:sz="4" w:space="0" w:color="E1E3EA"/>
+              <w:right w:val="single" w:sz="4" w:space="0" w:color="E1E3EA"/>
+            </w:tcBorders>
+            <w:vAlign w:val="center"/>
+            <w:hideMark/>
+          </w:tcPr>
+          <w:p>
+            <w:r>
+              <w:t>&gt; 720 y &lt;= 825</w:t>
+            </w:r>
+          </w:p>
+        </w:tc>
+        <w:tc>
+          <w:tcPr>
+            <w:tcW w:w="0" w:type="auto"/>
+            <w:tcBorders>
+              <w:top w:val="single" w:sz="2" w:space="0" w:color="E3E3E3"/>
+              <w:left w:val="single" w:sz="2" w:space="0" w:color="E3E3E3"/>
+              <w:bottom w:val="single" w:sz="4" w:space="0" w:color="E1E3EA"/>
+              <w:right w:val="single" w:sz="4" w:space="0" w:color="E1E3EA"/>
+            </w:tcBorders>
+            <w:vAlign w:val="center"/>
+            <w:hideMark/>
+          </w:tcPr>
+          <w:p>
+            <w:r>
+              <w:t>(825 - 720) / 1000 = 0.105</w:t>
+            </w:r>
+          </w:p>
+        </w:tc>
+        <w:tc>
+          <w:tcPr>
+            <w:tcW w:w="0" w:type="auto"/>
+            <w:tcBorders>
+              <w:top w:val="single" w:sz="2" w:space="0" w:color="E3E3E3"/>
+              <w:left w:val="single" w:sz="2" w:space="0" w:color="E3E3E3"/>
+              <w:bottom w:val="single" w:sz="4" w:space="0" w:color="E1E3EA"/>
+              <w:right w:val="nil"/>
+            </w:tcBorders>
+            <w:vAlign w:val="center"/>
+            <w:hideMark/>
+          </w:tcPr>
+          <w:p>
+            <w:r>
+              <w:t>10.5%</w:t>
+            </w:r>
+          </w:p>
+        </w:tc>
+      </w:tr>
+      <w:tr>
+        <w:trPr>
+          <w:tblCellSpacing w:w="15" w:type="dxa"/>
+        </w:trPr>
+        <w:tc>
+          <w:tcPr>
+            <w:tcW w:w="0" w:type="auto"/>
+            <w:tcBorders>
+              <w:top w:val="single" w:sz="2" w:space="0" w:color="E3E3E3"/>
+              <w:left w:val="single" w:sz="2" w:space="0" w:color="E3E3E3"/>
+              <w:bottom w:val="single" w:sz="4" w:space="0" w:color="E1E3EA"/>
+              <w:right w:val="single" w:sz="4" w:space="0" w:color="E1E3EA"/>
+            </w:tcBorders>
+            <w:vAlign w:val="center"/>
+            <w:hideMark/>
+          </w:tcPr>
+          <w:p>
+            <w:r>
+              <w:rPr>
+                <w:rFonts w:ascii="Segoe UI Emoji" w:hAnsi="Segoe UI Emoji" w:cs="Segoe UI Emoji"/>
+              </w:rPr>
+              <w:t>💎</w:t>
+            </w:r>
+          </w:p>
+        </w:tc>
+        <w:tc>
+          <w:tcPr>
+            <w:tcW w:w="0" w:type="auto"/>
+            <w:tcBorders>
+              <w:top w:val="single" w:sz="2" w:space="0" w:color="E3E3E3"/>
+              <w:left w:val="single" w:sz="2" w:space="0" w:color="E3E3E3"/>
+              <w:bottom w:val="single" w:sz="4" w:space="0" w:color="E1E3EA"/>
+              <w:right w:val="single" w:sz="4" w:space="0" w:color="E1E3EA"/>
+            </w:tcBorders>
+            <w:vAlign w:val="center"/>
+            <w:hideMark/>
+          </w:tcPr>
+          <w:p>
+            <w:r>
+              <w:t>826 - 930</w:t>
+            </w:r>
+          </w:p>
+        </w:tc>
+        <w:tc>
+          <w:tcPr>
+            <w:tcW w:w="0" w:type="auto"/>
+            <w:tcBorders>
+              <w:top w:val="single" w:sz="2" w:space="0" w:color="E3E3E3"/>
+              <w:left w:val="single" w:sz="2" w:space="0" w:color="E3E3E3"/>
+              <w:bottom w:val="single" w:sz="4" w:space="0" w:color="E1E3EA"/>
+              <w:right w:val="single" w:sz="4" w:space="0" w:color="E1E3EA"/>
+            </w:tcBorders>
+            <w:vAlign w:val="center"/>
+            <w:hideMark/>
+          </w:tcPr>
+          <w:p>
+            <w:r>
+              <w:t>&gt; 825 y &lt;= 930</w:t>
+            </w:r>
+          </w:p>
+        </w:tc>
+        <w:tc>
+          <w:tcPr>
+            <w:tcW w:w="0" w:type="auto"/>
+            <w:tcBorders>
+              <w:top w:val="single" w:sz="2" w:space="0" w:color="E3E3E3"/>
+              <w:left w:val="single" w:sz="2" w:space="0" w:color="E3E3E3"/>
+              <w:bottom w:val="single" w:sz="4" w:space="0" w:color="E1E3EA"/>
+              <w:right w:val="single" w:sz="4" w:space="0" w:color="E1E3EA"/>
+            </w:tcBorders>
+            <w:vAlign w:val="center"/>
+            <w:hideMark/>
+          </w:tcPr>
+          <w:p>
+            <w:r>
+              <w:t>(930 - 825) / 1000 = 0.105</w:t>
+            </w:r>
+          </w:p>
+        </w:tc>
+        <w:tc>
+          <w:tcPr>
+            <w:tcW w:w="0" w:type="auto"/>
+            <w:tcBorders>
+              <w:top w:val="single" w:sz="2" w:space="0" w:color="E3E3E3"/>
+              <w:left w:val="single" w:sz="2" w:space="0" w:color="E3E3E3"/>
+              <w:bottom w:val="single" w:sz="4" w:space="0" w:color="E1E3EA"/>
+              <w:right w:val="nil"/>
+            </w:tcBorders>
+            <w:vAlign w:val="center"/>
+            <w:hideMark/>
+          </w:tcPr>
+          <w:p>
+            <w:r>
+              <w:t>10.5%</w:t>
+            </w:r>
+          </w:p>
+        </w:tc>
+      </w:tr>
+      <w:tr>
+        <w:trPr>
+          <w:tblCellSpacing w:w="15" w:type="dxa"/>
+        </w:trPr>
+        <w:tc>
+          <w:tcPr>
+            <w:tcW w:w="0" w:type="auto"/>
+            <w:tcBorders>
+              <w:top w:val="single" w:sz="2" w:space="0" w:color="E3E3E3"/>
+              <w:left w:val="single" w:sz="2" w:space="0" w:color="E3E3E3"/>
+              <w:bottom w:val="nil"/>
+              <w:right w:val="single" w:sz="4" w:space="0" w:color="E1E3EA"/>
+            </w:tcBorders>
+            <w:vAlign w:val="center"/>
+            <w:hideMark/>
+          </w:tcPr>
+          <w:p>
+            <w:r>
+              <w:rPr>
+                <w:rFonts w:ascii="Segoe UI Emoji" w:hAnsi="Segoe UI Emoji" w:cs="Segoe UI Emoji"/>
+              </w:rPr>
+              <w:t>💰</w:t>
+            </w:r>
+          </w:p>
+        </w:tc>
+        <w:tc>
+          <w:tcPr>
+            <w:tcW w:w="0" w:type="auto"/>
+            <w:tcBorders>
+              <w:top w:val="single" w:sz="2" w:space="0" w:color="E3E3E3"/>
+              <w:left w:val="single" w:sz="2" w:space="0" w:color="E3E3E3"/>
+              <w:bottom w:val="nil"/>
+              <w:right w:val="single" w:sz="4" w:space="0" w:color="E1E3EA"/>
+            </w:tcBorders>
+            <w:vAlign w:val="center"/>
+            <w:hideMark/>
+          </w:tcPr>
+          <w:p>
+            <w:r>
+              <w:t>931 - 1000</w:t>
+            </w:r>
+          </w:p>
+        </w:tc>
+        <w:tc>
+          <w:tcPr>
+            <w:tcW w:w="0" w:type="auto"/>
+            <w:tcBorders>
+              <w:top w:val="single" w:sz="2" w:space="0" w:color="E3E3E3"/>
+              <w:left w:val="single" w:sz="2" w:space="0" w:color="E3E3E3"/>
+              <w:bottom w:val="nil"/>
+              <w:right w:val="single" w:sz="4" w:space="0" w:color="E1E3EA"/>
+            </w:tcBorders>
+            <w:vAlign w:val="center"/>
+            <w:hideMark/>
+          </w:tcPr>
+          <w:p>
+            <w:r>
+              <w:t>&gt; 930</w:t>
+            </w:r>
+          </w:p>
+        </w:tc>
+        <w:tc>
+          <w:tcPr>
+            <w:tcW w:w="0" w:type="auto"/>
+            <w:tcBorders>
+              <w:top w:val="single" w:sz="2" w:space="0" w:color="E3E3E3"/>
+              <w:left w:val="single" w:sz="2" w:space="0" w:color="E3E3E3"/>
+              <w:bottom w:val="nil"/>
+              <w:right w:val="single" w:sz="4" w:space="0" w:color="E1E3EA"/>
+            </w:tcBorders>
+            <w:vAlign w:val="center"/>
+            <w:hideMark/>
+          </w:tcPr>
+          <w:p>
+            <w:r>
+              <w:t>(1000 - 930) / 1000 = 0.07</w:t>
+            </w:r>
+          </w:p>
+        </w:tc>
+        <w:tc>
+          <w:tcPr>
+            <w:tcW w:w="0" w:type="auto"/>
+            <w:tcBorders>
+              <w:top w:val="single" w:sz="2" w:space="0" w:color="E3E3E3"/>
+              <w:left w:val="single" w:sz="2" w:space="0" w:color="E3E3E3"/>
+              <w:bottom w:val="nil"/>
+              <w:right w:val="nil"/>
+            </w:tcBorders>
+            <w:vAlign w:val="center"/>
+            <w:hideMark/>
+          </w:tcPr>
+          <w:p>
+            <w:r>
+              <w:t>7%</w:t>
+            </w:r>
+          </w:p>
+        </w:tc>
+      </w:tr>
+    </w:tbl>
+    <w:p>
+      <w:r>
+        <w:rPr>
+          <w:b/>
+          <w:bCs/>
+        </w:rPr>
+        <w:t>Ecuación General de Rango:</w:t>
+      </w:r>
+    </w:p>
+    <w:p>
+      <w:r>
+        <w:t xml:space="preserve">Si: r </w:t>
+      </w:r>
+      <w:r>
+        <w:rPr>
+          <w:rFonts w:ascii="Cambria Math" w:hAnsi="Cambria Math" w:cs="Cambria Math"/>
+        </w:rPr>
+        <w:t>∈</w:t>
+      </w:r>
+      <w:r>
+        <w:t xml:space="preserve"> [</w:t>
+      </w:r>
+      <w:proofErr w:type="spellStart"/>
+      <w:r>
+        <w:t>R_inf</w:t>
+      </w:r>
+      <w:proofErr w:type="spellEnd"/>
+      <w:r>
+        <w:t xml:space="preserve">, </w:t>
+      </w:r>
+      <w:proofErr w:type="spellStart"/>
+      <w:r>
+        <w:t>R_sup</w:t>
+      </w:r>
+      <w:proofErr w:type="spellEnd"/>
+      <w:r>
+        <w:t xml:space="preserve">] </w:t>
+      </w:r>
+      <w:r>
+        <w:rPr>
+          <w:rFonts w:ascii="Aptos" w:hAnsi="Aptos" w:cs="Aptos"/>
+        </w:rPr>
+        <w:t>→</w:t>
+      </w:r>
+      <w:r>
+        <w:t xml:space="preserve"> P(</w:t>
+      </w:r>
+      <w:proofErr w:type="spellStart"/>
+      <w:r>
+        <w:t>S</w:t>
+      </w:r>
+      <w:r>
+        <w:rPr>
+          <w:rFonts w:ascii="Aptos" w:hAnsi="Aptos" w:cs="Aptos"/>
+        </w:rPr>
+        <w:t>í</w:t>
+      </w:r>
+      <w:r>
+        <w:t>mbolo_i</w:t>
+      </w:r>
+      <w:proofErr w:type="spellEnd"/>
+      <w:r>
+        <w:t>) = (</w:t>
+      </w:r>
+      <w:proofErr w:type="spellStart"/>
+      <w:r>
+        <w:t>R_sup</w:t>
+      </w:r>
+      <w:proofErr w:type="spellEnd"/>
+      <w:r>
+        <w:t xml:space="preserve"> - </w:t>
+      </w:r>
+      <w:proofErr w:type="spellStart"/>
+      <w:r>
+        <w:t>R_inf</w:t>
+      </w:r>
+      <w:proofErr w:type="spellEnd"/>
+      <w:r>
+        <w:t xml:space="preserve"> + 1) / 1000</w:t>
+      </w:r>
+    </w:p>
+    <w:p>
+      <w:r>
+        <w:t xml:space="preserve">Donde r es un número aleatorio entre 1 y 1000 generado por </w:t>
+      </w:r>
+      <w:proofErr w:type="spellStart"/>
+      <w:proofErr w:type="gramStart"/>
+      <w:r>
+        <w:t>random.randrange</w:t>
+      </w:r>
+      <w:proofErr w:type="spellEnd"/>
+      <w:proofErr w:type="gramEnd"/>
+      <w:r>
+        <w:t>(1, 1000).</w:t>
+      </w:r>
+    </w:p>
+    <w:p>
+      <w:r>
+        <w:pict w14:anchorId="3CCEFA62">
+          <v:rect id="_x0000_i1050" style="width:0;height:1.5pt" o:hralign="center" o:hrstd="t" o:hr="t" fillcolor="#a0a0a0" stroked="f"/>
+        </w:pict>
+      </w:r>
+    </w:p>
+    <w:p>
+      <w:pPr>
+        <w:rPr>
+          <w:b/>
+          <w:bCs/>
+        </w:rPr>
+      </w:pPr>
+      <w:r>
+        <w:rPr>
+          <w:rFonts w:ascii="Segoe UI Emoji" w:hAnsi="Segoe UI Emoji" w:cs="Segoe UI Emoji"/>
+          <w:b/>
+          <w:bCs/>
+        </w:rPr>
+        <w:t>💰</w:t>
+      </w:r>
+      <w:r>
+        <w:rPr>
+          <w:b/>
+          <w:bCs/>
+        </w:rPr>
+        <w:t xml:space="preserve"> Cálculo de Premios</w:t>
+      </w:r>
+    </w:p>
+    <w:p>
+      <w:r>
+        <w:t>Los premios se calculan según patrones de símbolos idénticos en líneas (filas, columnas, diagonales) o patrones específicos.</w:t>
+      </w:r>
+    </w:p>
+    <w:p>
+      <w:r>
+        <w:rPr>
+          <w:b/>
+          <w:bCs/>
+        </w:rPr>
+        <w:t>Premios por Línea Común (3 o más símbolos iguales)</w:t>
+      </w:r>
+    </w:p>
+    <w:p>
+      <w:r>
+        <w:t>Se otorgan premios por secuencias de 3, 4 o 5 símbolos idénticos en una línea (horizontal, vertical o diagonal).</w:t>
+      </w:r>
+    </w:p>
+    <w:p>
+      <w:r>
+        <w:rPr>
+          <w:b/>
+          <w:bCs/>
+        </w:rPr>
+        <w:t>Tabla de Pago por Línea</w:t>
+      </w:r>
+    </w:p>
+    <w:tbl>
+      <w:tblPr>
+        <w:tblW w:w="0" w:type="auto"/>
+        <w:tblCellSpacing w:w="15" w:type="dxa"/>
+        <w:tblBorders>
+          <w:top w:val="single" w:sz="2" w:space="0" w:color="E3E3E3"/>
+          <w:left w:val="single" w:sz="2" w:space="0" w:color="E3E3E3"/>
+          <w:bottom w:val="single" w:sz="2" w:space="0" w:color="E3E3E3"/>
+          <w:right w:val="single" w:sz="2" w:space="0" w:color="E3E3E3"/>
+        </w:tblBorders>
+        <w:tblCellMar>
+          <w:left w:w="0" w:type="dxa"/>
+          <w:right w:w="0" w:type="dxa"/>
+        </w:tblCellMar>
+        <w:tblLook w:val="04A0" w:firstRow="1" w:lastRow="0" w:firstColumn="1" w:lastColumn="0" w:noHBand="0" w:noVBand="1"/>
+      </w:tblPr>
+      <w:tblGrid>
+        <w:gridCol w:w="3153"/>
+        <w:gridCol w:w="1497"/>
+      </w:tblGrid>
+      <w:tr>
+        <w:trPr>
+          <w:tblHeader/>
+          <w:tblCellSpacing w:w="15" w:type="dxa"/>
+        </w:trPr>
+        <w:tc>
+          <w:tcPr>
+            <w:tcW w:w="0" w:type="auto"/>
+            <w:tcBorders>
+              <w:top w:val="single" w:sz="2" w:space="0" w:color="E3E3E3"/>
+              <w:left w:val="single" w:sz="2" w:space="0" w:color="E3E3E3"/>
+              <w:bottom w:val="single" w:sz="4" w:space="0" w:color="E1E3EA"/>
+              <w:right w:val="single" w:sz="4" w:space="0" w:color="E1E3EA"/>
+            </w:tcBorders>
+            <w:shd w:val="clear" w:color="auto" w:fill="F7F8FC"/>
+            <w:vAlign w:val="center"/>
+            <w:hideMark/>
+          </w:tcPr>
+          <w:p>
+            <w:pPr>
+              <w:rPr>
+                <w:b/>
+                <w:bCs/>
+              </w:rPr>
+            </w:pPr>
+            <w:r>
+              <w:rPr>
+                <w:b/>
+                <w:bCs/>
+              </w:rPr>
+              <w:lastRenderedPageBreak/>
+              <w:t>Longitud de la Secuencia (N)</w:t>
+            </w:r>
+          </w:p>
+        </w:tc>
+        <w:tc>
+          <w:tcPr>
+            <w:tcW w:w="0" w:type="auto"/>
+            <w:tcBorders>
+              <w:top w:val="single" w:sz="2" w:space="0" w:color="E3E3E3"/>
+              <w:left w:val="single" w:sz="2" w:space="0" w:color="E3E3E3"/>
+              <w:bottom w:val="single" w:sz="4" w:space="0" w:color="E1E3EA"/>
+              <w:right w:val="nil"/>
+            </w:tcBorders>
+            <w:shd w:val="clear" w:color="auto" w:fill="F7F8FC"/>
+            <w:vAlign w:val="center"/>
+            <w:hideMark/>
+          </w:tcPr>
+          <w:p>
+            <w:pPr>
+              <w:rPr>
+                <w:b/>
+                <w:bCs/>
+              </w:rPr>
+            </w:pPr>
+            <w:r>
+              <w:rPr>
+                <w:b/>
+                <w:bCs/>
+              </w:rPr>
+              <w:t>Pago Base (P)</w:t>
+            </w:r>
+          </w:p>
+        </w:tc>
+      </w:tr>
+      <w:tr>
+        <w:trPr>
+          <w:tblCellSpacing w:w="15" w:type="dxa"/>
+        </w:trPr>
+        <w:tc>
+          <w:tcPr>
+            <w:tcW w:w="0" w:type="auto"/>
+            <w:tcBorders>
+              <w:top w:val="single" w:sz="2" w:space="0" w:color="E3E3E3"/>
+              <w:left w:val="single" w:sz="2" w:space="0" w:color="E3E3E3"/>
+              <w:bottom w:val="single" w:sz="4" w:space="0" w:color="E1E3EA"/>
+              <w:right w:val="single" w:sz="4" w:space="0" w:color="E1E3EA"/>
+            </w:tcBorders>
+            <w:vAlign w:val="center"/>
+            <w:hideMark/>
+          </w:tcPr>
+          <w:p>
+            <w:r>
+              <w:t>3</w:t>
+            </w:r>
+          </w:p>
+        </w:tc>
+        <w:tc>
+          <w:tcPr>
+            <w:tcW w:w="0" w:type="auto"/>
+            <w:tcBorders>
+              <w:top w:val="single" w:sz="2" w:space="0" w:color="E3E3E3"/>
+              <w:left w:val="single" w:sz="2" w:space="0" w:color="E3E3E3"/>
+              <w:bottom w:val="single" w:sz="4" w:space="0" w:color="E1E3EA"/>
+              <w:right w:val="nil"/>
+            </w:tcBorders>
+            <w:vAlign w:val="center"/>
+            <w:hideMark/>
+          </w:tcPr>
+          <w:p>
+            <w:r>
+              <w:t>5 puntos</w:t>
+            </w:r>
+          </w:p>
+        </w:tc>
+      </w:tr>
+      <w:tr>
+        <w:trPr>
+          <w:tblCellSpacing w:w="15" w:type="dxa"/>
+        </w:trPr>
+        <w:tc>
+          <w:tcPr>
+            <w:tcW w:w="0" w:type="auto"/>
+            <w:tcBorders>
+              <w:top w:val="single" w:sz="2" w:space="0" w:color="E3E3E3"/>
+              <w:left w:val="single" w:sz="2" w:space="0" w:color="E3E3E3"/>
+              <w:bottom w:val="single" w:sz="4" w:space="0" w:color="E1E3EA"/>
+              <w:right w:val="single" w:sz="4" w:space="0" w:color="E1E3EA"/>
+            </w:tcBorders>
+            <w:vAlign w:val="center"/>
+            <w:hideMark/>
+          </w:tcPr>
+          <w:p>
+            <w:r>
+              <w:t>4</w:t>
+            </w:r>
+          </w:p>
+        </w:tc>
+        <w:tc>
+          <w:tcPr>
+            <w:tcW w:w="0" w:type="auto"/>
+            <w:tcBorders>
+              <w:top w:val="single" w:sz="2" w:space="0" w:color="E3E3E3"/>
+              <w:left w:val="single" w:sz="2" w:space="0" w:color="E3E3E3"/>
+              <w:bottom w:val="single" w:sz="4" w:space="0" w:color="E1E3EA"/>
+              <w:right w:val="nil"/>
+            </w:tcBorders>
+            <w:vAlign w:val="center"/>
+            <w:hideMark/>
+          </w:tcPr>
+          <w:p>
+            <w:r>
+              <w:t>20 puntos</w:t>
+            </w:r>
+          </w:p>
+        </w:tc>
+      </w:tr>
+      <w:tr>
+        <w:trPr>
+          <w:tblCellSpacing w:w="15" w:type="dxa"/>
+        </w:trPr>
+        <w:tc>
+          <w:tcPr>
+            <w:tcW w:w="0" w:type="auto"/>
+            <w:tcBorders>
+              <w:top w:val="single" w:sz="2" w:space="0" w:color="E3E3E3"/>
+              <w:left w:val="single" w:sz="2" w:space="0" w:color="E3E3E3"/>
+              <w:bottom w:val="nil"/>
+              <w:right w:val="single" w:sz="4" w:space="0" w:color="E1E3EA"/>
+            </w:tcBorders>
+            <w:vAlign w:val="center"/>
+            <w:hideMark/>
+          </w:tcPr>
+          <w:p>
+            <w:r>
+              <w:t>5</w:t>
+            </w:r>
+          </w:p>
+        </w:tc>
+        <w:tc>
+          <w:tcPr>
+            <w:tcW w:w="0" w:type="auto"/>
+            <w:tcBorders>
+              <w:top w:val="single" w:sz="2" w:space="0" w:color="E3E3E3"/>
+              <w:left w:val="single" w:sz="2" w:space="0" w:color="E3E3E3"/>
+              <w:bottom w:val="nil"/>
+              <w:right w:val="nil"/>
+            </w:tcBorders>
+            <w:vAlign w:val="center"/>
+            <w:hideMark/>
+          </w:tcPr>
+          <w:p>
+            <w:r>
+              <w:t>50 puntos</w:t>
+            </w:r>
+          </w:p>
+        </w:tc>
+      </w:tr>
+    </w:tbl>
+    <w:p>
+      <w:r>
+        <w:rPr>
+          <w:b/>
+          <w:bCs/>
+        </w:rPr>
+        <w:t>Ecuación de Pago por Línea:</w:t>
+      </w:r>
+    </w:p>
+    <w:p>
+      <w:r>
+        <w:t>Pago = P(N)</w:t>
+      </w:r>
+    </w:p>
+    <w:p>
+      <w:r>
+        <w:t>Donde P(N) es el pago base según la longitud N de la secuencia, como se define en la tabla anterior.</w:t>
+      </w:r>
+    </w:p>
+    <w:p>
+      <w:r>
+        <w:rPr>
+          <w:b/>
+          <w:bCs/>
+        </w:rPr>
+        <w:t>Premios por Patrones Especiales</w:t>
+      </w:r>
+    </w:p>
+    <w:p>
+      <w:r>
+        <w:t>Además de las líneas comunes, existen patrones especiales con premios fijos.</w:t>
+      </w:r>
+    </w:p>
+    <w:tbl>
+      <w:tblPr>
+        <w:tblW w:w="0" w:type="auto"/>
+        <w:tblCellSpacing w:w="15" w:type="dxa"/>
+        <w:tblBorders>
+          <w:top w:val="single" w:sz="2" w:space="0" w:color="E3E3E3"/>
+          <w:left w:val="single" w:sz="2" w:space="0" w:color="E3E3E3"/>
+          <w:bottom w:val="single" w:sz="2" w:space="0" w:color="E3E3E3"/>
+          <w:right w:val="single" w:sz="2" w:space="0" w:color="E3E3E3"/>
+        </w:tblBorders>
+        <w:tblCellMar>
+          <w:left w:w="0" w:type="dxa"/>
+          <w:right w:w="0" w:type="dxa"/>
+        </w:tblCellMar>
+        <w:tblLook w:val="04A0" w:firstRow="1" w:lastRow="0" w:firstColumn="1" w:lastColumn="0" w:noHBand="0" w:noVBand="1"/>
+      </w:tblPr>
+      <w:tblGrid>
+        <w:gridCol w:w="2104"/>
+        <w:gridCol w:w="2133"/>
+        <w:gridCol w:w="1497"/>
+      </w:tblGrid>
+      <w:tr>
+        <w:trPr>
+          <w:tblHeader/>
+          <w:tblCellSpacing w:w="15" w:type="dxa"/>
+        </w:trPr>
+        <w:tc>
+          <w:tcPr>
+            <w:tcW w:w="0" w:type="auto"/>
+            <w:tcBorders>
+              <w:top w:val="single" w:sz="2" w:space="0" w:color="E3E3E3"/>
+              <w:left w:val="single" w:sz="2" w:space="0" w:color="E3E3E3"/>
+              <w:bottom w:val="single" w:sz="4" w:space="0" w:color="E1E3EA"/>
+              <w:right w:val="single" w:sz="4" w:space="0" w:color="E1E3EA"/>
+            </w:tcBorders>
+            <w:shd w:val="clear" w:color="auto" w:fill="F7F8FC"/>
+            <w:vAlign w:val="center"/>
+            <w:hideMark/>
+          </w:tcPr>
+          <w:p>
+            <w:pPr>
+              <w:rPr>
+                <w:b/>
+                <w:bCs/>
+              </w:rPr>
+            </w:pPr>
+            <w:r>
+              <w:rPr>
+                <w:b/>
+                <w:bCs/>
+              </w:rPr>
+              <w:t>Nombre del Patrón</w:t>
+            </w:r>
+          </w:p>
+        </w:tc>
+        <w:tc>
+          <w:tcPr>
+            <w:tcW w:w="0" w:type="auto"/>
+            <w:tcBorders>
+              <w:top w:val="single" w:sz="2" w:space="0" w:color="E3E3E3"/>
+              <w:left w:val="single" w:sz="2" w:space="0" w:color="E3E3E3"/>
+              <w:bottom w:val="single" w:sz="4" w:space="0" w:color="E1E3EA"/>
+              <w:right w:val="single" w:sz="4" w:space="0" w:color="E1E3EA"/>
+            </w:tcBorders>
+            <w:shd w:val="clear" w:color="auto" w:fill="F7F8FC"/>
+            <w:vAlign w:val="center"/>
+            <w:hideMark/>
+          </w:tcPr>
+          <w:p>
+            <w:pPr>
+              <w:rPr>
+                <w:b/>
+                <w:bCs/>
+              </w:rPr>
+            </w:pPr>
+            <w:r>
+              <w:rPr>
+                <w:b/>
+                <w:bCs/>
+              </w:rPr>
+              <w:t>Símbolo Requerido</w:t>
+            </w:r>
+          </w:p>
+        </w:tc>
+        <w:tc>
+          <w:tcPr>
+            <w:tcW w:w="0" w:type="auto"/>
+            <w:tcBorders>
+              <w:top w:val="single" w:sz="2" w:space="0" w:color="E3E3E3"/>
+              <w:left w:val="single" w:sz="2" w:space="0" w:color="E3E3E3"/>
+              <w:bottom w:val="single" w:sz="4" w:space="0" w:color="E1E3EA"/>
+              <w:right w:val="nil"/>
+            </w:tcBorders>
+            <w:shd w:val="clear" w:color="auto" w:fill="F7F8FC"/>
+            <w:vAlign w:val="center"/>
+            <w:hideMark/>
+          </w:tcPr>
+          <w:p>
+            <w:pPr>
+              <w:rPr>
+                <w:b/>
+                <w:bCs/>
+              </w:rPr>
+            </w:pPr>
+            <w:r>
+              <w:rPr>
+                <w:b/>
+                <w:bCs/>
+              </w:rPr>
+              <w:t>Pago Base (P)</w:t>
+            </w:r>
+          </w:p>
+        </w:tc>
+      </w:tr>
+      <w:tr>
+        <w:trPr>
+          <w:tblCellSpacing w:w="15" w:type="dxa"/>
+        </w:trPr>
+        <w:tc>
+          <w:tcPr>
+            <w:tcW w:w="0" w:type="auto"/>
+            <w:tcBorders>
+              <w:top w:val="single" w:sz="2" w:space="0" w:color="E3E3E3"/>
+              <w:left w:val="single" w:sz="2" w:space="0" w:color="E3E3E3"/>
+              <w:bottom w:val="single" w:sz="4" w:space="0" w:color="E1E3EA"/>
+              <w:right w:val="single" w:sz="4" w:space="0" w:color="E1E3EA"/>
+            </w:tcBorders>
+            <w:vAlign w:val="center"/>
+            <w:hideMark/>
+          </w:tcPr>
+          <w:p>
+            <w:r>
+              <w:t>P24_OJO_DIABLO</w:t>
+            </w:r>
+          </w:p>
+        </w:tc>
+        <w:tc>
+          <w:tcPr>
+            <w:tcW w:w="0" w:type="auto"/>
+            <w:tcBorders>
+              <w:top w:val="single" w:sz="2" w:space="0" w:color="E3E3E3"/>
+              <w:left w:val="single" w:sz="2" w:space="0" w:color="E3E3E3"/>
+              <w:bottom w:val="single" w:sz="4" w:space="0" w:color="E1E3EA"/>
+              <w:right w:val="single" w:sz="4" w:space="0" w:color="E1E3EA"/>
+            </w:tcBorders>
+            <w:vAlign w:val="center"/>
+            <w:hideMark/>
+          </w:tcPr>
+          <w:p>
+            <w:r>
+              <w:t>Cualquiera</w:t>
+            </w:r>
+          </w:p>
+        </w:tc>
+        <w:tc>
+          <w:tcPr>
+            <w:tcW w:w="0" w:type="auto"/>
+            <w:tcBorders>
+              <w:top w:val="single" w:sz="2" w:space="0" w:color="E3E3E3"/>
+              <w:left w:val="single" w:sz="2" w:space="0" w:color="E3E3E3"/>
+              <w:bottom w:val="single" w:sz="4" w:space="0" w:color="E1E3EA"/>
+              <w:right w:val="nil"/>
+            </w:tcBorders>
+            <w:vAlign w:val="center"/>
+            <w:hideMark/>
+          </w:tcPr>
+          <w:p>
+            <w:r>
+              <w:t>100 puntos</w:t>
+            </w:r>
+          </w:p>
+        </w:tc>
+      </w:tr>
+      <w:tr>
+        <w:trPr>
+          <w:tblCellSpacing w:w="15" w:type="dxa"/>
+        </w:trPr>
+        <w:tc>
+          <w:tcPr>
+            <w:tcW w:w="0" w:type="auto"/>
+            <w:tcBorders>
+              <w:top w:val="single" w:sz="2" w:space="0" w:color="E3E3E3"/>
+              <w:left w:val="single" w:sz="2" w:space="0" w:color="E3E3E3"/>
+              <w:bottom w:val="nil"/>
+              <w:right w:val="single" w:sz="4" w:space="0" w:color="E1E3EA"/>
+            </w:tcBorders>
+            <w:vAlign w:val="center"/>
+            <w:hideMark/>
+          </w:tcPr>
+          <w:p>
+            <w:r>
+              <w:t>P25_JACKPOT</w:t>
+            </w:r>
+          </w:p>
+        </w:tc>
+        <w:tc>
+          <w:tcPr>
+            <w:tcW w:w="0" w:type="auto"/>
+            <w:tcBorders>
+              <w:top w:val="single" w:sz="2" w:space="0" w:color="E3E3E3"/>
+              <w:left w:val="single" w:sz="2" w:space="0" w:color="E3E3E3"/>
+              <w:bottom w:val="nil"/>
+              <w:right w:val="single" w:sz="4" w:space="0" w:color="E1E3EA"/>
+            </w:tcBorders>
+            <w:vAlign w:val="center"/>
+            <w:hideMark/>
+          </w:tcPr>
+          <w:p>
+            <w:r>
+              <w:t>Todos iguales</w:t>
+            </w:r>
+          </w:p>
+        </w:tc>
+        <w:tc>
+          <w:tcPr>
+            <w:tcW w:w="0" w:type="auto"/>
+            <w:tcBorders>
+              <w:top w:val="single" w:sz="2" w:space="0" w:color="E3E3E3"/>
+              <w:left w:val="single" w:sz="2" w:space="0" w:color="E3E3E3"/>
+              <w:bottom w:val="nil"/>
+              <w:right w:val="nil"/>
+            </w:tcBorders>
+            <w:vAlign w:val="center"/>
+            <w:hideMark/>
+          </w:tcPr>
+          <w:p>
+            <w:r>
+              <w:t>500 puntos</w:t>
+            </w:r>
+          </w:p>
+        </w:tc>
+      </w:tr>
+    </w:tbl>
+    <w:p>
+      <w:r>
+        <w:rPr>
+          <w:b/>
+          <w:bCs/>
+        </w:rPr>
+        <w:t>Ecuación de Pago por Patrón Especial:</w:t>
+      </w:r>
+    </w:p>
+    <w:p>
+      <w:r>
+        <w:t xml:space="preserve">Pago = </w:t>
+      </w:r>
+      <w:proofErr w:type="spellStart"/>
+      <w:r>
+        <w:t>P_especial</w:t>
+      </w:r>
+      <w:proofErr w:type="spellEnd"/>
+    </w:p>
+    <w:p>
+      <w:r>
+        <w:t xml:space="preserve">Donde </w:t>
+      </w:r>
+      <w:proofErr w:type="spellStart"/>
+      <w:r>
+        <w:t>P_especial</w:t>
+      </w:r>
+      <w:proofErr w:type="spellEnd"/>
+      <w:r>
+        <w:t xml:space="preserve"> es un valor fijo predefinido para cada patrón.</w:t>
+      </w:r>
+    </w:p>
+    <w:p>
+      <w:r>
+        <w:rPr>
+          <w:b/>
+          <w:bCs/>
+        </w:rPr>
+        <w:t xml:space="preserve">Premios por </w:t>
+      </w:r>
+      <w:proofErr w:type="spellStart"/>
+      <w:r>
+        <w:rPr>
+          <w:b/>
+          <w:bCs/>
+        </w:rPr>
+        <w:t>Jackpot</w:t>
+      </w:r>
+      <w:proofErr w:type="spellEnd"/>
+    </w:p>
+    <w:p>
+      <w:r>
+        <w:t xml:space="preserve">Un </w:t>
+      </w:r>
+      <w:proofErr w:type="spellStart"/>
+      <w:r>
+        <w:rPr>
+          <w:b/>
+          <w:bCs/>
+        </w:rPr>
+        <w:t>jackpot</w:t>
+      </w:r>
+      <w:proofErr w:type="spellEnd"/>
+      <w:r>
+        <w:t xml:space="preserve"> ocurre cuando todos los 15 símbolos del tablero son idénticos.</w:t>
+      </w:r>
+    </w:p>
+    <w:p>
+      <w:pPr>
+        <w:numPr>
+          <w:ilvl w:val="0"/>
+          <w:numId w:val="2"/>
+        </w:numPr>
+      </w:pPr>
+      <w:r>
+        <w:t>Si se cumple, se otorgan múltiples premios:</w:t>
+      </w:r>
+    </w:p>
+    <w:p>
+      <w:pPr>
+        <w:numPr>
+          <w:ilvl w:val="1"/>
+          <w:numId w:val="2"/>
+        </w:numPr>
+      </w:pPr>
+      <w:r>
+        <w:rPr>
+          <w:b/>
+          <w:bCs/>
+        </w:rPr>
+        <w:t>Filas</w:t>
+      </w:r>
+      <w:r>
+        <w:t>: 3 premios de 5 símbolos (50 puntos c/u).</w:t>
+      </w:r>
+    </w:p>
+    <w:p>
+      <w:pPr>
+        <w:numPr>
+          <w:ilvl w:val="1"/>
+          <w:numId w:val="2"/>
+        </w:numPr>
+      </w:pPr>
+      <w:r>
+        <w:rPr>
+          <w:b/>
+          <w:bCs/>
+        </w:rPr>
+        <w:t>Columnas</w:t>
+      </w:r>
+      <w:r>
+        <w:t>: 5 premios de 3 símbolos (5 puntos c/u).</w:t>
+      </w:r>
+    </w:p>
+    <w:p>
+      <w:pPr>
+        <w:numPr>
+          <w:ilvl w:val="1"/>
+          <w:numId w:val="2"/>
+        </w:numPr>
+      </w:pPr>
+      <w:r>
+        <w:rPr>
+          <w:b/>
+          <w:bCs/>
+        </w:rPr>
+        <w:t>Diagonales</w:t>
+      </w:r>
+      <w:r>
+        <w:t>: 6 premios de 3 símbolos (5 puntos c/u).</w:t>
+      </w:r>
+    </w:p>
+    <w:p>
+      <w:pPr>
+        <w:numPr>
+          <w:ilvl w:val="1"/>
+          <w:numId w:val="2"/>
+        </w:numPr>
+      </w:pPr>
+      <w:r>
+        <w:rPr>
+          <w:b/>
+          <w:bCs/>
+        </w:rPr>
+        <w:t>Patrones Especiales</w:t>
+      </w:r>
+      <w:r>
+        <w:t>: P24_OJO_DIABLO y P25_JACKPOT.</w:t>
+      </w:r>
+    </w:p>
+    <w:p>
+      <w:r>
+        <w:rPr>
+          <w:b/>
+          <w:bCs/>
+        </w:rPr>
+        <w:t xml:space="preserve">Ecuación de Pago Total en </w:t>
+      </w:r>
+      <w:proofErr w:type="spellStart"/>
+      <w:r>
+        <w:rPr>
+          <w:b/>
+          <w:bCs/>
+        </w:rPr>
+        <w:t>Jackpot</w:t>
+      </w:r>
+      <w:proofErr w:type="spellEnd"/>
+      <w:r>
+        <w:rPr>
+          <w:b/>
+          <w:bCs/>
+        </w:rPr>
+        <w:t>:</w:t>
+      </w:r>
+    </w:p>
+    <w:p>
+      <w:proofErr w:type="spellStart"/>
+      <w:r>
+        <w:t>Pago_Total</w:t>
+      </w:r>
+      <w:proofErr w:type="spellEnd"/>
+      <w:r>
+        <w:t xml:space="preserve"> = (3 * 50) + (5 * 5) + (6 * 5) + 100 + 500</w:t>
+      </w:r>
+    </w:p>
+    <w:p>
+      <w:proofErr w:type="spellStart"/>
+      <w:r>
+        <w:t>Pago_Total</w:t>
+      </w:r>
+      <w:proofErr w:type="spellEnd"/>
+      <w:r>
+        <w:t xml:space="preserve"> = 150 + 25 + 30 + 100 + 500 = </w:t>
+      </w:r>
+      <w:r>
+        <w:rPr>
+          <w:b/>
+          <w:bCs/>
+        </w:rPr>
+        <w:t>805 puntos</w:t>
+      </w:r>
+    </w:p>
+    <w:p>
+      <w:r>
+        <w:lastRenderedPageBreak/>
+        <w:pict w14:anchorId="6B68555E">
+          <v:rect id="_x0000_i1051" style="width:0;height:1.5pt" o:hralign="center" o:hrstd="t" o:hr="t" fillcolor="#a0a0a0" stroked="f"/>
+        </w:pict>
+      </w:r>
+    </w:p>
+    <w:p>
+      <w:pPr>
+        <w:rPr>
+          <w:b/>
+          <w:bCs/>
+        </w:rPr>
+      </w:pPr>
+      <w:r>
+        <w:rPr>
+          <w:rFonts w:ascii="Segoe UI Emoji" w:hAnsi="Segoe UI Emoji" w:cs="Segoe UI Emoji"/>
+          <w:b/>
+          <w:bCs/>
+        </w:rPr>
+        <w:t>📊</w:t>
+      </w:r>
+      <w:r>
+        <w:rPr>
+          <w:b/>
+          <w:bCs/>
+        </w:rPr>
+        <w:t xml:space="preserve"> Persistencia de Datos</w:t>
+      </w:r>
+    </w:p>
+    <w:p>
+      <w:r>
+        <w:t>Los puntajes se almacenan en una base de datos MySQL.</w:t>
+      </w:r>
+    </w:p>
+    <w:p>
+      <w:r>
+        <w:rPr>
+          <w:b/>
+          <w:bCs/>
+        </w:rPr>
+        <w:t>Estructura de la Tabla puntajes</w:t>
+      </w:r>
+    </w:p>
+    <w:tbl>
+      <w:tblPr>
+        <w:tblW w:w="0" w:type="auto"/>
+        <w:tblCellSpacing w:w="15" w:type="dxa"/>
+        <w:tblBorders>
+          <w:top w:val="single" w:sz="2" w:space="0" w:color="E3E3E3"/>
+          <w:left w:val="single" w:sz="2" w:space="0" w:color="E3E3E3"/>
+          <w:bottom w:val="single" w:sz="2" w:space="0" w:color="E3E3E3"/>
+          <w:right w:val="single" w:sz="2" w:space="0" w:color="E3E3E3"/>
+        </w:tblBorders>
+        <w:tblCellMar>
+          <w:left w:w="0" w:type="dxa"/>
+          <w:right w:w="0" w:type="dxa"/>
+        </w:tblCellMar>
+        <w:tblLook w:val="04A0" w:firstRow="1" w:lastRow="0" w:firstColumn="1" w:lastColumn="0" w:noHBand="0" w:noVBand="1"/>
+      </w:tblPr>
+      <w:tblGrid>
+        <w:gridCol w:w="1531"/>
+        <w:gridCol w:w="2421"/>
+        <w:gridCol w:w="4367"/>
+      </w:tblGrid>
+      <w:tr>
+        <w:trPr>
+          <w:tblHeader/>
+          <w:tblCellSpacing w:w="15" w:type="dxa"/>
+        </w:trPr>
+        <w:tc>
+          <w:tcPr>
+            <w:tcW w:w="0" w:type="auto"/>
+            <w:tcBorders>
+              <w:top w:val="single" w:sz="2" w:space="0" w:color="E3E3E3"/>
+              <w:left w:val="single" w:sz="2" w:space="0" w:color="E3E3E3"/>
+              <w:bottom w:val="single" w:sz="4" w:space="0" w:color="E1E3EA"/>
+              <w:right w:val="single" w:sz="4" w:space="0" w:color="E1E3EA"/>
+            </w:tcBorders>
+            <w:shd w:val="clear" w:color="auto" w:fill="F7F8FC"/>
+            <w:vAlign w:val="center"/>
+            <w:hideMark/>
+          </w:tcPr>
+          <w:p>
+            <w:pPr>
+              <w:rPr>
+                <w:b/>
+                <w:bCs/>
+              </w:rPr>
+            </w:pPr>
+            <w:r>
+              <w:rPr>
+                <w:b/>
+                <w:bCs/>
+              </w:rPr>
+              <w:t>Campo</w:t>
+            </w:r>
+          </w:p>
+        </w:tc>
+        <w:tc>
+          <w:tcPr>
+            <w:tcW w:w="0" w:type="auto"/>
+            <w:tcBorders>
+              <w:top w:val="single" w:sz="2" w:space="0" w:color="E3E3E3"/>
+              <w:left w:val="single" w:sz="2" w:space="0" w:color="E3E3E3"/>
+              <w:bottom w:val="single" w:sz="4" w:space="0" w:color="E1E3EA"/>
+              <w:right w:val="single" w:sz="4" w:space="0" w:color="E1E3EA"/>
+            </w:tcBorders>
+            <w:shd w:val="clear" w:color="auto" w:fill="F7F8FC"/>
+            <w:vAlign w:val="center"/>
+            <w:hideMark/>
+          </w:tcPr>
+          <w:p>
+            <w:pPr>
+              <w:rPr>
+                <w:b/>
+                <w:bCs/>
+              </w:rPr>
+            </w:pPr>
+            <w:r>
+              <w:rPr>
+                <w:b/>
+                <w:bCs/>
+              </w:rPr>
+              <w:t>Tipo</w:t>
+            </w:r>
+          </w:p>
+        </w:tc>
+        <w:tc>
+          <w:tcPr>
+            <w:tcW w:w="0" w:type="auto"/>
+            <w:tcBorders>
+              <w:top w:val="single" w:sz="2" w:space="0" w:color="E3E3E3"/>
+              <w:left w:val="single" w:sz="2" w:space="0" w:color="E3E3E3"/>
+              <w:bottom w:val="single" w:sz="4" w:space="0" w:color="E1E3EA"/>
+              <w:right w:val="nil"/>
+            </w:tcBorders>
+            <w:shd w:val="clear" w:color="auto" w:fill="F7F8FC"/>
+            <w:vAlign w:val="center"/>
+            <w:hideMark/>
+          </w:tcPr>
+          <w:p>
+            <w:pPr>
+              <w:rPr>
+                <w:b/>
+                <w:bCs/>
+              </w:rPr>
+            </w:pPr>
+            <w:r>
+              <w:rPr>
+                <w:b/>
+                <w:bCs/>
+              </w:rPr>
+              <w:t>Descripción</w:t>
+            </w:r>
+          </w:p>
+        </w:tc>
+      </w:tr>
+      <w:tr>
+        <w:trPr>
+          <w:tblCellSpacing w:w="15" w:type="dxa"/>
+        </w:trPr>
+        <w:tc>
+          <w:tcPr>
+            <w:tcW w:w="0" w:type="auto"/>
+            <w:tcBorders>
+              <w:top w:val="single" w:sz="2" w:space="0" w:color="E3E3E3"/>
+              <w:left w:val="single" w:sz="2" w:space="0" w:color="E3E3E3"/>
+              <w:bottom w:val="single" w:sz="4" w:space="0" w:color="E1E3EA"/>
+              <w:right w:val="single" w:sz="4" w:space="0" w:color="E1E3EA"/>
+            </w:tcBorders>
+            <w:vAlign w:val="center"/>
+            <w:hideMark/>
+          </w:tcPr>
+          <w:p>
+            <w:r>
+              <w:t>id</w:t>
+            </w:r>
+          </w:p>
+        </w:tc>
+        <w:tc>
+          <w:tcPr>
+            <w:tcW w:w="0" w:type="auto"/>
+            <w:tcBorders>
+              <w:top w:val="single" w:sz="2" w:space="0" w:color="E3E3E3"/>
+              <w:left w:val="single" w:sz="2" w:space="0" w:color="E3E3E3"/>
+              <w:bottom w:val="single" w:sz="4" w:space="0" w:color="E1E3EA"/>
+              <w:right w:val="single" w:sz="4" w:space="0" w:color="E1E3EA"/>
+            </w:tcBorders>
+            <w:vAlign w:val="center"/>
+            <w:hideMark/>
+          </w:tcPr>
+          <w:p>
+            <w:r>
+              <w:t>INT AUTO_INCREMENT</w:t>
+            </w:r>
+          </w:p>
+        </w:tc>
+        <w:tc>
+          <w:tcPr>
+            <w:tcW w:w="0" w:type="auto"/>
+            <w:tcBorders>
+              <w:top w:val="single" w:sz="2" w:space="0" w:color="E3E3E3"/>
+              <w:left w:val="single" w:sz="2" w:space="0" w:color="E3E3E3"/>
+              <w:bottom w:val="single" w:sz="4" w:space="0" w:color="E1E3EA"/>
+              <w:right w:val="nil"/>
+            </w:tcBorders>
+            <w:vAlign w:val="center"/>
+            <w:hideMark/>
+          </w:tcPr>
+          <w:p>
+            <w:r>
+              <w:t>Identificador único del registro.</w:t>
+            </w:r>
+          </w:p>
+        </w:tc>
+      </w:tr>
+      <w:tr>
+        <w:trPr>
+          <w:tblCellSpacing w:w="15" w:type="dxa"/>
+        </w:trPr>
+        <w:tc>
+          <w:tcPr>
+            <w:tcW w:w="0" w:type="auto"/>
+            <w:tcBorders>
+              <w:top w:val="single" w:sz="2" w:space="0" w:color="E3E3E3"/>
+              <w:left w:val="single" w:sz="2" w:space="0" w:color="E3E3E3"/>
+              <w:bottom w:val="single" w:sz="4" w:space="0" w:color="E1E3EA"/>
+              <w:right w:val="single" w:sz="4" w:space="0" w:color="E1E3EA"/>
+            </w:tcBorders>
+            <w:vAlign w:val="center"/>
+            <w:hideMark/>
+          </w:tcPr>
+          <w:p>
+            <w:r>
+              <w:t>nombre</w:t>
+            </w:r>
+          </w:p>
+        </w:tc>
+        <w:tc>
+          <w:tcPr>
+            <w:tcW w:w="0" w:type="auto"/>
+            <w:tcBorders>
+              <w:top w:val="single" w:sz="2" w:space="0" w:color="E3E3E3"/>
+              <w:left w:val="single" w:sz="2" w:space="0" w:color="E3E3E3"/>
+              <w:bottom w:val="single" w:sz="4" w:space="0" w:color="E1E3EA"/>
+              <w:right w:val="single" w:sz="4" w:space="0" w:color="E1E3EA"/>
+            </w:tcBorders>
+            <w:vAlign w:val="center"/>
+            <w:hideMark/>
+          </w:tcPr>
+          <w:p>
+            <w:proofErr w:type="gramStart"/>
+            <w:r>
+              <w:t>VARCHAR(</w:t>
+            </w:r>
+            <w:proofErr w:type="gramEnd"/>
+            <w:r>
+              <w:t>100)</w:t>
+            </w:r>
+          </w:p>
+        </w:tc>
+        <w:tc>
+          <w:tcPr>
+            <w:tcW w:w="0" w:type="auto"/>
+            <w:tcBorders>
+              <w:top w:val="single" w:sz="2" w:space="0" w:color="E3E3E3"/>
+              <w:left w:val="single" w:sz="2" w:space="0" w:color="E3E3E3"/>
+              <w:bottom w:val="single" w:sz="4" w:space="0" w:color="E1E3EA"/>
+              <w:right w:val="nil"/>
+            </w:tcBorders>
+            <w:vAlign w:val="center"/>
+            <w:hideMark/>
+          </w:tcPr>
+          <w:p>
+            <w:r>
+              <w:t>Nombre del jugador.</w:t>
+            </w:r>
+          </w:p>
+        </w:tc>
+      </w:tr>
+      <w:tr>
+        <w:trPr>
+          <w:tblCellSpacing w:w="15" w:type="dxa"/>
+        </w:trPr>
+        <w:tc>
+          <w:tcPr>
+            <w:tcW w:w="0" w:type="auto"/>
+            <w:tcBorders>
+              <w:top w:val="single" w:sz="2" w:space="0" w:color="E3E3E3"/>
+              <w:left w:val="single" w:sz="2" w:space="0" w:color="E3E3E3"/>
+              <w:bottom w:val="single" w:sz="4" w:space="0" w:color="E1E3EA"/>
+              <w:right w:val="single" w:sz="4" w:space="0" w:color="E1E3EA"/>
+            </w:tcBorders>
+            <w:vAlign w:val="center"/>
+            <w:hideMark/>
+          </w:tcPr>
+          <w:p>
+            <w:r>
+              <w:t>puntaje</w:t>
+            </w:r>
+          </w:p>
+        </w:tc>
+        <w:tc>
+          <w:tcPr>
+            <w:tcW w:w="0" w:type="auto"/>
+            <w:tcBorders>
+              <w:top w:val="single" w:sz="2" w:space="0" w:color="E3E3E3"/>
+              <w:left w:val="single" w:sz="2" w:space="0" w:color="E3E3E3"/>
+              <w:bottom w:val="single" w:sz="4" w:space="0" w:color="E1E3EA"/>
+              <w:right w:val="single" w:sz="4" w:space="0" w:color="E1E3EA"/>
+            </w:tcBorders>
+            <w:vAlign w:val="center"/>
+            <w:hideMark/>
+          </w:tcPr>
+          <w:p>
+            <w:r>
+              <w:t>INT</w:t>
+            </w:r>
+          </w:p>
+        </w:tc>
+        <w:tc>
+          <w:tcPr>
+            <w:tcW w:w="0" w:type="auto"/>
+            <w:tcBorders>
+              <w:top w:val="single" w:sz="2" w:space="0" w:color="E3E3E3"/>
+              <w:left w:val="single" w:sz="2" w:space="0" w:color="E3E3E3"/>
+              <w:bottom w:val="single" w:sz="4" w:space="0" w:color="E1E3EA"/>
+              <w:right w:val="nil"/>
+            </w:tcBorders>
+            <w:vAlign w:val="center"/>
+            <w:hideMark/>
+          </w:tcPr>
+          <w:p>
+            <w:r>
+              <w:t>Puntaje total acumulado al salir del juego.</w:t>
+            </w:r>
+          </w:p>
+        </w:tc>
+      </w:tr>
+      <w:tr>
+        <w:trPr>
+          <w:tblCellSpacing w:w="15" w:type="dxa"/>
+        </w:trPr>
+        <w:tc>
+          <w:tcPr>
+            <w:tcW w:w="0" w:type="auto"/>
+            <w:tcBorders>
+              <w:top w:val="single" w:sz="2" w:space="0" w:color="E3E3E3"/>
+              <w:left w:val="single" w:sz="2" w:space="0" w:color="E3E3E3"/>
+              <w:bottom w:val="nil"/>
+              <w:right w:val="single" w:sz="4" w:space="0" w:color="E1E3EA"/>
+            </w:tcBorders>
+            <w:vAlign w:val="center"/>
+            <w:hideMark/>
+          </w:tcPr>
+          <w:p>
+            <w:proofErr w:type="spellStart"/>
+            <w:r>
+              <w:t>fecha_registro</w:t>
+            </w:r>
+            <w:proofErr w:type="spellEnd"/>
+          </w:p>
+        </w:tc>
+        <w:tc>
+          <w:tcPr>
+            <w:tcW w:w="0" w:type="auto"/>
+            <w:tcBorders>
+              <w:top w:val="single" w:sz="2" w:space="0" w:color="E3E3E3"/>
+              <w:left w:val="single" w:sz="2" w:space="0" w:color="E3E3E3"/>
+              <w:bottom w:val="nil"/>
+              <w:right w:val="single" w:sz="4" w:space="0" w:color="E1E3EA"/>
+            </w:tcBorders>
+            <w:vAlign w:val="center"/>
+            <w:hideMark/>
+          </w:tcPr>
+          <w:p>
+            <w:r>
+              <w:t>TIMESTAMP</w:t>
+            </w:r>
+          </w:p>
+        </w:tc>
+        <w:tc>
+          <w:tcPr>
+            <w:tcW w:w="0" w:type="auto"/>
+            <w:tcBorders>
+              <w:top w:val="single" w:sz="2" w:space="0" w:color="E3E3E3"/>
+              <w:left w:val="single" w:sz="2" w:space="0" w:color="E3E3E3"/>
+              <w:bottom w:val="nil"/>
+              <w:right w:val="nil"/>
+            </w:tcBorders>
+            <w:vAlign w:val="center"/>
+            <w:hideMark/>
+          </w:tcPr>
+          <w:p>
+            <w:r>
+              <w:t>Fecha y hora del registro (automática).</w:t>
+            </w:r>
+          </w:p>
+        </w:tc>
+      </w:tr>
+    </w:tbl>
+    <w:p>
+      <w:pPr>
+        <w:rPr>
+          <w:b/>
+          <w:bCs/>
+        </w:rPr>
+      </w:pPr>
+    </w:p>
+    <w:p>
+      <w:r>
+        <w:pict w14:anchorId="1C9FFA33">
+          <v:rect id="_x0000_i1052" style="width:0;height:1.5pt" o:hralign="center" o:hrstd="t" o:hr="t" fillcolor="#a0a0a0" stroked="f"/>
+        </w:pict>
+      </w:r>
+    </w:p>
+    <w:p>
+      <w:pPr>
+        <w:rPr>
+          <w:b/>
+          <w:bCs/>
+        </w:rPr>
+      </w:pPr>
+      <w:r>
+        <w:rPr>
+          <w:rFonts w:ascii="Segoe UI Emoji" w:hAnsi="Segoe UI Emoji" w:cs="Segoe UI Emoji"/>
+          <w:b/>
+          <w:bCs/>
+        </w:rPr>
+        <w:t>🧩</w:t>
+      </w:r>
+      <w:r>
+        <w:rPr>
+          <w:b/>
+          <w:bCs/>
+        </w:rPr>
+        <w:t xml:space="preserve"> Flujo del Juego</w:t>
+      </w:r>
+    </w:p>
+    <w:p>
+      <w:pPr>
+        <w:numPr>
+          <w:ilvl w:val="0"/>
+          <w:numId w:val="4"/>
+        </w:numPr>
+      </w:pPr>
+      <w:r>
+        <w:t>El jugador ingresa su nombre.</w:t>
+      </w:r>
+    </w:p>
+    <w:p>
+      <w:pPr>
+        <w:numPr>
+          <w:ilvl w:val="0"/>
+          <w:numId w:val="4"/>
+        </w:numPr>
+      </w:pPr>
+      <w:r>
+        <w:t>Se genera un tablero aleatorio de 3x5 símbolos.</w:t>
+      </w:r>
+    </w:p>
+    <w:p>
+      <w:pPr>
+        <w:numPr>
+          <w:ilvl w:val="0"/>
+          <w:numId w:val="4"/>
+        </w:numPr>
+      </w:pPr>
+      <w:r>
+        <w:t>Se validan combinaciones y se calculan premios.</w:t>
+      </w:r>
+    </w:p>
+    <w:p>
+      <w:pPr>
+        <w:numPr>
+          <w:ilvl w:val="0"/>
+          <w:numId w:val="4"/>
+        </w:numPr>
+      </w:pPr>
+      <w:r>
+        <w:t>Se actualiza el puntaje acumulado.</w:t>
+      </w:r>
+    </w:p>
+    <w:p>
+      <w:pPr>
+        <w:numPr>
+          <w:ilvl w:val="0"/>
+          <w:numId w:val="4"/>
+        </w:numPr>
+      </w:pPr>
+      <w:r>
+        <w:t>Al salir del juego, se guarda el puntaje total en la base de datos.</w:t>
+      </w:r>
+    </w:p>
+    <w:p>
+      <w:pPr>
+        <w:numPr>
+          <w:ilvl w:val="0"/>
+          <w:numId w:val="4"/>
+        </w:numPr>
+      </w:pPr>
+      <w:r>
+        <w:t>Al salir del programa principal, se vacía la tabla puntajes.</w:t>
+      </w:r>
+    </w:p>
     <w:p>
       <w:r>
         <w:t xml:space="preserve"> </w:t>
@@ -15,6 +2901,583 @@
     </w:sectPr>
   </w:body>
 </w:document>
+</file>
+
+<file path=word/numbering.xml><?xml version="1.0" encoding="utf-8"?>
+<w:numbering xmlns:wpc="http://schemas.microsoft.com/office/word/2010/wordprocessingCanvas" xmlns:cx="http://schemas.microsoft.com/office/drawing/2014/chartex" xmlns:cx1="http://schemas.microsoft.com/office/drawing/2015/9/8/chartex" xmlns:cx2="http://schemas.microsoft.com/office/drawing/2015/10/21/chartex" xmlns:cx3="http://schemas.microsoft.com/office/drawing/2016/5/9/chartex" xmlns:cx4="http://schemas.microsoft.com/office/drawing/2016/5/10/chartex" xmlns:cx5="http://schemas.microsoft.com/office/drawing/2016/5/11/chartex" xmlns:cx6="http://schemas.microsoft.com/office/drawing/2016/5/12/chartex" xmlns:cx7="http://schemas.microsoft.com/office/drawing/2016/5/13/chartex" xmlns:cx8="http://schemas.microsoft.com/office/drawing/2016/5/14/chartex" xmlns:mc="http://schemas.openxmlformats.org/markup-compatibility/2006" xmlns:aink="http://schemas.microsoft.com/office/drawing/2016/ink" xmlns:am3d="http://schemas.microsoft.com/office/drawing/2017/model3d" xmlns:o="urn:schemas-microsoft-com:office:office" xmlns:oel="http://schemas.microsoft.com/office/2019/extlst" xmlns:r="http://schemas.openxmlformats.org/officeDocument/2006/relationships" xmlns:m="http://schemas.openxmlformats.org/officeDocument/2006/math" xmlns:v="urn:schemas-microsoft-com:vml" xmlns:wp14="http://schemas.microsoft.com/office/word/2010/wordprocessingDrawing" xmlns:wp="http://schemas.openxmlformats.org/drawingml/2006/wordprocessingDrawing" xmlns:w10="urn:schemas-microsoft-com:office:word" xmlns:w="http://schemas.openxmlformats.org/wordprocessingml/2006/main" xmlns:w14="http://schemas.microsoft.com/office/word/2010/wordml" xmlns:w15="http://schemas.microsoft.com/office/word/2012/wordml" xmlns:w16cex="http://schemas.microsoft.com/office/word/2018/wordml/cex" xmlns:w16cid="http://schemas.microsoft.com/office/word/2016/wordml/cid" xmlns:w16="http://schemas.microsoft.com/office/word/2018/wordml" xmlns:w16du="http://schemas.microsoft.com/office/word/2023/wordml/word16du" xmlns:w16sdtdh="http://schemas.microsoft.com/office/word/2020/wordml/sdtdatahash" xmlns:w16sdtfl="http://schemas.microsoft.com/office/word/2024/wordml/sdtformatlock" xmlns:w16se="http://schemas.microsoft.com/office/word/2015/wordml/symex" xmlns:wpg="http://schemas.microsoft.com/office/word/2010/wordprocessingGroup" xmlns:wpi="http://schemas.microsoft.com/office/word/2010/wordprocessingInk" xmlns:wne="http://schemas.microsoft.com/office/word/2006/wordml" xmlns:wps="http://schemas.microsoft.com/office/word/2010/wordprocessingShape" mc:Ignorable="w14 w15 w16se w16cid w16 w16cex w16sdtdh w16sdtfl w16du wp14">
+  <w:abstractNum w:abstractNumId="0" w15:restartNumberingAfterBreak="0">
+    <w:nsid w:val="2BD83773"/>
+    <w:multiLevelType w:val="multilevel"/>
+    <w:tmpl w:val="D1649E3E"/>
+    <w:lvl w:ilvl="0">
+      <w:start w:val="1"/>
+      <w:numFmt w:val="bullet"/>
+      <w:lvlText w:val=""/>
+      <w:lvlJc w:val="left"/>
+      <w:pPr>
+        <w:tabs>
+          <w:tab w:val="num" w:pos="720"/>
+        </w:tabs>
+        <w:ind w:left="720" w:hanging="360"/>
+      </w:pPr>
+      <w:rPr>
+        <w:rFonts w:ascii="Symbol" w:hAnsi="Symbol" w:hint="default"/>
+        <w:sz w:val="20"/>
+      </w:rPr>
+    </w:lvl>
+    <w:lvl w:ilvl="1">
+      <w:start w:val="1"/>
+      <w:numFmt w:val="bullet"/>
+      <w:lvlText w:val="o"/>
+      <w:lvlJc w:val="left"/>
+      <w:pPr>
+        <w:tabs>
+          <w:tab w:val="num" w:pos="1440"/>
+        </w:tabs>
+        <w:ind w:left="1440" w:hanging="360"/>
+      </w:pPr>
+      <w:rPr>
+        <w:rFonts w:ascii="Courier New" w:hAnsi="Courier New" w:hint="default"/>
+        <w:sz w:val="20"/>
+      </w:rPr>
+    </w:lvl>
+    <w:lvl w:ilvl="2" w:tentative="1">
+      <w:start w:val="1"/>
+      <w:numFmt w:val="bullet"/>
+      <w:lvlText w:val=""/>
+      <w:lvlJc w:val="left"/>
+      <w:pPr>
+        <w:tabs>
+          <w:tab w:val="num" w:pos="2160"/>
+        </w:tabs>
+        <w:ind w:left="2160" w:hanging="360"/>
+      </w:pPr>
+      <w:rPr>
+        <w:rFonts w:ascii="Wingdings" w:hAnsi="Wingdings" w:hint="default"/>
+        <w:sz w:val="20"/>
+      </w:rPr>
+    </w:lvl>
+    <w:lvl w:ilvl="3" w:tentative="1">
+      <w:start w:val="1"/>
+      <w:numFmt w:val="bullet"/>
+      <w:lvlText w:val=""/>
+      <w:lvlJc w:val="left"/>
+      <w:pPr>
+        <w:tabs>
+          <w:tab w:val="num" w:pos="2880"/>
+        </w:tabs>
+        <w:ind w:left="2880" w:hanging="360"/>
+      </w:pPr>
+      <w:rPr>
+        <w:rFonts w:ascii="Wingdings" w:hAnsi="Wingdings" w:hint="default"/>
+        <w:sz w:val="20"/>
+      </w:rPr>
+    </w:lvl>
+    <w:lvl w:ilvl="4" w:tentative="1">
+      <w:start w:val="1"/>
+      <w:numFmt w:val="bullet"/>
+      <w:lvlText w:val=""/>
+      <w:lvlJc w:val="left"/>
+      <w:pPr>
+        <w:tabs>
+          <w:tab w:val="num" w:pos="3600"/>
+        </w:tabs>
+        <w:ind w:left="3600" w:hanging="360"/>
+      </w:pPr>
+      <w:rPr>
+        <w:rFonts w:ascii="Wingdings" w:hAnsi="Wingdings" w:hint="default"/>
+        <w:sz w:val="20"/>
+      </w:rPr>
+    </w:lvl>
+    <w:lvl w:ilvl="5" w:tentative="1">
+      <w:start w:val="1"/>
+      <w:numFmt w:val="bullet"/>
+      <w:lvlText w:val=""/>
+      <w:lvlJc w:val="left"/>
+      <w:pPr>
+        <w:tabs>
+          <w:tab w:val="num" w:pos="4320"/>
+        </w:tabs>
+        <w:ind w:left="4320" w:hanging="360"/>
+      </w:pPr>
+      <w:rPr>
+        <w:rFonts w:ascii="Wingdings" w:hAnsi="Wingdings" w:hint="default"/>
+        <w:sz w:val="20"/>
+      </w:rPr>
+    </w:lvl>
+    <w:lvl w:ilvl="6" w:tentative="1">
+      <w:start w:val="1"/>
+      <w:numFmt w:val="bullet"/>
+      <w:lvlText w:val=""/>
+      <w:lvlJc w:val="left"/>
+      <w:pPr>
+        <w:tabs>
+          <w:tab w:val="num" w:pos="5040"/>
+        </w:tabs>
+        <w:ind w:left="5040" w:hanging="360"/>
+      </w:pPr>
+      <w:rPr>
+        <w:rFonts w:ascii="Wingdings" w:hAnsi="Wingdings" w:hint="default"/>
+        <w:sz w:val="20"/>
+      </w:rPr>
+    </w:lvl>
+    <w:lvl w:ilvl="7" w:tentative="1">
+      <w:start w:val="1"/>
+      <w:numFmt w:val="bullet"/>
+      <w:lvlText w:val=""/>
+      <w:lvlJc w:val="left"/>
+      <w:pPr>
+        <w:tabs>
+          <w:tab w:val="num" w:pos="5760"/>
+        </w:tabs>
+        <w:ind w:left="5760" w:hanging="360"/>
+      </w:pPr>
+      <w:rPr>
+        <w:rFonts w:ascii="Wingdings" w:hAnsi="Wingdings" w:hint="default"/>
+        <w:sz w:val="20"/>
+      </w:rPr>
+    </w:lvl>
+    <w:lvl w:ilvl="8" w:tentative="1">
+      <w:start w:val="1"/>
+      <w:numFmt w:val="bullet"/>
+      <w:lvlText w:val=""/>
+      <w:lvlJc w:val="left"/>
+      <w:pPr>
+        <w:tabs>
+          <w:tab w:val="num" w:pos="6480"/>
+        </w:tabs>
+        <w:ind w:left="6480" w:hanging="360"/>
+      </w:pPr>
+      <w:rPr>
+        <w:rFonts w:ascii="Wingdings" w:hAnsi="Wingdings" w:hint="default"/>
+        <w:sz w:val="20"/>
+      </w:rPr>
+    </w:lvl>
+  </w:abstractNum>
+  <w:abstractNum w:abstractNumId="1" w15:restartNumberingAfterBreak="0">
+    <w:nsid w:val="2FA50E81"/>
+    <w:multiLevelType w:val="multilevel"/>
+    <w:tmpl w:val="2E783164"/>
+    <w:lvl w:ilvl="0">
+      <w:start w:val="1"/>
+      <w:numFmt w:val="bullet"/>
+      <w:lvlText w:val=""/>
+      <w:lvlJc w:val="left"/>
+      <w:pPr>
+        <w:tabs>
+          <w:tab w:val="num" w:pos="720"/>
+        </w:tabs>
+        <w:ind w:left="720" w:hanging="360"/>
+      </w:pPr>
+      <w:rPr>
+        <w:rFonts w:ascii="Symbol" w:hAnsi="Symbol" w:hint="default"/>
+        <w:sz w:val="20"/>
+      </w:rPr>
+    </w:lvl>
+    <w:lvl w:ilvl="1" w:tentative="1">
+      <w:start w:val="1"/>
+      <w:numFmt w:val="bullet"/>
+      <w:lvlText w:val="o"/>
+      <w:lvlJc w:val="left"/>
+      <w:pPr>
+        <w:tabs>
+          <w:tab w:val="num" w:pos="1440"/>
+        </w:tabs>
+        <w:ind w:left="1440" w:hanging="360"/>
+      </w:pPr>
+      <w:rPr>
+        <w:rFonts w:ascii="Courier New" w:hAnsi="Courier New" w:hint="default"/>
+        <w:sz w:val="20"/>
+      </w:rPr>
+    </w:lvl>
+    <w:lvl w:ilvl="2" w:tentative="1">
+      <w:start w:val="1"/>
+      <w:numFmt w:val="bullet"/>
+      <w:lvlText w:val=""/>
+      <w:lvlJc w:val="left"/>
+      <w:pPr>
+        <w:tabs>
+          <w:tab w:val="num" w:pos="2160"/>
+        </w:tabs>
+        <w:ind w:left="2160" w:hanging="360"/>
+      </w:pPr>
+      <w:rPr>
+        <w:rFonts w:ascii="Wingdings" w:hAnsi="Wingdings" w:hint="default"/>
+        <w:sz w:val="20"/>
+      </w:rPr>
+    </w:lvl>
+    <w:lvl w:ilvl="3" w:tentative="1">
+      <w:start w:val="1"/>
+      <w:numFmt w:val="bullet"/>
+      <w:lvlText w:val=""/>
+      <w:lvlJc w:val="left"/>
+      <w:pPr>
+        <w:tabs>
+          <w:tab w:val="num" w:pos="2880"/>
+        </w:tabs>
+        <w:ind w:left="2880" w:hanging="360"/>
+      </w:pPr>
+      <w:rPr>
+        <w:rFonts w:ascii="Wingdings" w:hAnsi="Wingdings" w:hint="default"/>
+        <w:sz w:val="20"/>
+      </w:rPr>
+    </w:lvl>
+    <w:lvl w:ilvl="4" w:tentative="1">
+      <w:start w:val="1"/>
+      <w:numFmt w:val="bullet"/>
+      <w:lvlText w:val=""/>
+      <w:lvlJc w:val="left"/>
+      <w:pPr>
+        <w:tabs>
+          <w:tab w:val="num" w:pos="3600"/>
+        </w:tabs>
+        <w:ind w:left="3600" w:hanging="360"/>
+      </w:pPr>
+      <w:rPr>
+        <w:rFonts w:ascii="Wingdings" w:hAnsi="Wingdings" w:hint="default"/>
+        <w:sz w:val="20"/>
+      </w:rPr>
+    </w:lvl>
+    <w:lvl w:ilvl="5" w:tentative="1">
+      <w:start w:val="1"/>
+      <w:numFmt w:val="bullet"/>
+      <w:lvlText w:val=""/>
+      <w:lvlJc w:val="left"/>
+      <w:pPr>
+        <w:tabs>
+          <w:tab w:val="num" w:pos="4320"/>
+        </w:tabs>
+        <w:ind w:left="4320" w:hanging="360"/>
+      </w:pPr>
+      <w:rPr>
+        <w:rFonts w:ascii="Wingdings" w:hAnsi="Wingdings" w:hint="default"/>
+        <w:sz w:val="20"/>
+      </w:rPr>
+    </w:lvl>
+    <w:lvl w:ilvl="6" w:tentative="1">
+      <w:start w:val="1"/>
+      <w:numFmt w:val="bullet"/>
+      <w:lvlText w:val=""/>
+      <w:lvlJc w:val="left"/>
+      <w:pPr>
+        <w:tabs>
+          <w:tab w:val="num" w:pos="5040"/>
+        </w:tabs>
+        <w:ind w:left="5040" w:hanging="360"/>
+      </w:pPr>
+      <w:rPr>
+        <w:rFonts w:ascii="Wingdings" w:hAnsi="Wingdings" w:hint="default"/>
+        <w:sz w:val="20"/>
+      </w:rPr>
+    </w:lvl>
+    <w:lvl w:ilvl="7" w:tentative="1">
+      <w:start w:val="1"/>
+      <w:numFmt w:val="bullet"/>
+      <w:lvlText w:val=""/>
+      <w:lvlJc w:val="left"/>
+      <w:pPr>
+        <w:tabs>
+          <w:tab w:val="num" w:pos="5760"/>
+        </w:tabs>
+        <w:ind w:left="5760" w:hanging="360"/>
+      </w:pPr>
+      <w:rPr>
+        <w:rFonts w:ascii="Wingdings" w:hAnsi="Wingdings" w:hint="default"/>
+        <w:sz w:val="20"/>
+      </w:rPr>
+    </w:lvl>
+    <w:lvl w:ilvl="8" w:tentative="1">
+      <w:start w:val="1"/>
+      <w:numFmt w:val="bullet"/>
+      <w:lvlText w:val=""/>
+      <w:lvlJc w:val="left"/>
+      <w:pPr>
+        <w:tabs>
+          <w:tab w:val="num" w:pos="6480"/>
+        </w:tabs>
+        <w:ind w:left="6480" w:hanging="360"/>
+      </w:pPr>
+      <w:rPr>
+        <w:rFonts w:ascii="Wingdings" w:hAnsi="Wingdings" w:hint="default"/>
+        <w:sz w:val="20"/>
+      </w:rPr>
+    </w:lvl>
+  </w:abstractNum>
+  <w:abstractNum w:abstractNumId="2" w15:restartNumberingAfterBreak="0">
+    <w:nsid w:val="3AF465AF"/>
+    <w:multiLevelType w:val="multilevel"/>
+    <w:tmpl w:val="7436D280"/>
+    <w:lvl w:ilvl="0">
+      <w:start w:val="1"/>
+      <w:numFmt w:val="bullet"/>
+      <w:lvlText w:val=""/>
+      <w:lvlJc w:val="left"/>
+      <w:pPr>
+        <w:tabs>
+          <w:tab w:val="num" w:pos="720"/>
+        </w:tabs>
+        <w:ind w:left="720" w:hanging="360"/>
+      </w:pPr>
+      <w:rPr>
+        <w:rFonts w:ascii="Symbol" w:hAnsi="Symbol" w:hint="default"/>
+        <w:sz w:val="20"/>
+      </w:rPr>
+    </w:lvl>
+    <w:lvl w:ilvl="1" w:tentative="1">
+      <w:start w:val="1"/>
+      <w:numFmt w:val="bullet"/>
+      <w:lvlText w:val="o"/>
+      <w:lvlJc w:val="left"/>
+      <w:pPr>
+        <w:tabs>
+          <w:tab w:val="num" w:pos="1440"/>
+        </w:tabs>
+        <w:ind w:left="1440" w:hanging="360"/>
+      </w:pPr>
+      <w:rPr>
+        <w:rFonts w:ascii="Courier New" w:hAnsi="Courier New" w:hint="default"/>
+        <w:sz w:val="20"/>
+      </w:rPr>
+    </w:lvl>
+    <w:lvl w:ilvl="2" w:tentative="1">
+      <w:start w:val="1"/>
+      <w:numFmt w:val="bullet"/>
+      <w:lvlText w:val=""/>
+      <w:lvlJc w:val="left"/>
+      <w:pPr>
+        <w:tabs>
+          <w:tab w:val="num" w:pos="2160"/>
+        </w:tabs>
+        <w:ind w:left="2160" w:hanging="360"/>
+      </w:pPr>
+      <w:rPr>
+        <w:rFonts w:ascii="Wingdings" w:hAnsi="Wingdings" w:hint="default"/>
+        <w:sz w:val="20"/>
+      </w:rPr>
+    </w:lvl>
+    <w:lvl w:ilvl="3" w:tentative="1">
+      <w:start w:val="1"/>
+      <w:numFmt w:val="bullet"/>
+      <w:lvlText w:val=""/>
+      <w:lvlJc w:val="left"/>
+      <w:pPr>
+        <w:tabs>
+          <w:tab w:val="num" w:pos="2880"/>
+        </w:tabs>
+        <w:ind w:left="2880" w:hanging="360"/>
+      </w:pPr>
+      <w:rPr>
+        <w:rFonts w:ascii="Wingdings" w:hAnsi="Wingdings" w:hint="default"/>
+        <w:sz w:val="20"/>
+      </w:rPr>
+    </w:lvl>
+    <w:lvl w:ilvl="4" w:tentative="1">
+      <w:start w:val="1"/>
+      <w:numFmt w:val="bullet"/>
+      <w:lvlText w:val=""/>
+      <w:lvlJc w:val="left"/>
+      <w:pPr>
+        <w:tabs>
+          <w:tab w:val="num" w:pos="3600"/>
+        </w:tabs>
+        <w:ind w:left="3600" w:hanging="360"/>
+      </w:pPr>
+      <w:rPr>
+        <w:rFonts w:ascii="Wingdings" w:hAnsi="Wingdings" w:hint="default"/>
+        <w:sz w:val="20"/>
+      </w:rPr>
+    </w:lvl>
+    <w:lvl w:ilvl="5" w:tentative="1">
+      <w:start w:val="1"/>
+      <w:numFmt w:val="bullet"/>
+      <w:lvlText w:val=""/>
+      <w:lvlJc w:val="left"/>
+      <w:pPr>
+        <w:tabs>
+          <w:tab w:val="num" w:pos="4320"/>
+        </w:tabs>
+        <w:ind w:left="4320" w:hanging="360"/>
+      </w:pPr>
+      <w:rPr>
+        <w:rFonts w:ascii="Wingdings" w:hAnsi="Wingdings" w:hint="default"/>
+        <w:sz w:val="20"/>
+      </w:rPr>
+    </w:lvl>
+    <w:lvl w:ilvl="6" w:tentative="1">
+      <w:start w:val="1"/>
+      <w:numFmt w:val="bullet"/>
+      <w:lvlText w:val=""/>
+      <w:lvlJc w:val="left"/>
+      <w:pPr>
+        <w:tabs>
+          <w:tab w:val="num" w:pos="5040"/>
+        </w:tabs>
+        <w:ind w:left="5040" w:hanging="360"/>
+      </w:pPr>
+      <w:rPr>
+        <w:rFonts w:ascii="Wingdings" w:hAnsi="Wingdings" w:hint="default"/>
+        <w:sz w:val="20"/>
+      </w:rPr>
+    </w:lvl>
+    <w:lvl w:ilvl="7" w:tentative="1">
+      <w:start w:val="1"/>
+      <w:numFmt w:val="bullet"/>
+      <w:lvlText w:val=""/>
+      <w:lvlJc w:val="left"/>
+      <w:pPr>
+        <w:tabs>
+          <w:tab w:val="num" w:pos="5760"/>
+        </w:tabs>
+        <w:ind w:left="5760" w:hanging="360"/>
+      </w:pPr>
+      <w:rPr>
+        <w:rFonts w:ascii="Wingdings" w:hAnsi="Wingdings" w:hint="default"/>
+        <w:sz w:val="20"/>
+      </w:rPr>
+    </w:lvl>
+    <w:lvl w:ilvl="8" w:tentative="1">
+      <w:start w:val="1"/>
+      <w:numFmt w:val="bullet"/>
+      <w:lvlText w:val=""/>
+      <w:lvlJc w:val="left"/>
+      <w:pPr>
+        <w:tabs>
+          <w:tab w:val="num" w:pos="6480"/>
+        </w:tabs>
+        <w:ind w:left="6480" w:hanging="360"/>
+      </w:pPr>
+      <w:rPr>
+        <w:rFonts w:ascii="Wingdings" w:hAnsi="Wingdings" w:hint="default"/>
+        <w:sz w:val="20"/>
+      </w:rPr>
+    </w:lvl>
+  </w:abstractNum>
+  <w:abstractNum w:abstractNumId="3" w15:restartNumberingAfterBreak="0">
+    <w:nsid w:val="5B3B2211"/>
+    <w:multiLevelType w:val="multilevel"/>
+    <w:tmpl w:val="5300BED4"/>
+    <w:lvl w:ilvl="0">
+      <w:start w:val="1"/>
+      <w:numFmt w:val="decimal"/>
+      <w:lvlText w:val="%1."/>
+      <w:lvlJc w:val="left"/>
+      <w:pPr>
+        <w:tabs>
+          <w:tab w:val="num" w:pos="720"/>
+        </w:tabs>
+        <w:ind w:left="720" w:hanging="360"/>
+      </w:pPr>
+    </w:lvl>
+    <w:lvl w:ilvl="1" w:tentative="1">
+      <w:start w:val="1"/>
+      <w:numFmt w:val="decimal"/>
+      <w:lvlText w:val="%2."/>
+      <w:lvlJc w:val="left"/>
+      <w:pPr>
+        <w:tabs>
+          <w:tab w:val="num" w:pos="1440"/>
+        </w:tabs>
+        <w:ind w:left="1440" w:hanging="360"/>
+      </w:pPr>
+    </w:lvl>
+    <w:lvl w:ilvl="2" w:tentative="1">
+      <w:start w:val="1"/>
+      <w:numFmt w:val="decimal"/>
+      <w:lvlText w:val="%3."/>
+      <w:lvlJc w:val="left"/>
+      <w:pPr>
+        <w:tabs>
+          <w:tab w:val="num" w:pos="2160"/>
+        </w:tabs>
+        <w:ind w:left="2160" w:hanging="360"/>
+      </w:pPr>
+    </w:lvl>
+    <w:lvl w:ilvl="3" w:tentative="1">
+      <w:start w:val="1"/>
+      <w:numFmt w:val="decimal"/>
+      <w:lvlText w:val="%4."/>
+      <w:lvlJc w:val="left"/>
+      <w:pPr>
+        <w:tabs>
+          <w:tab w:val="num" w:pos="2880"/>
+        </w:tabs>
+        <w:ind w:left="2880" w:hanging="360"/>
+      </w:pPr>
+    </w:lvl>
+    <w:lvl w:ilvl="4" w:tentative="1">
+      <w:start w:val="1"/>
+      <w:numFmt w:val="decimal"/>
+      <w:lvlText w:val="%5."/>
+      <w:lvlJc w:val="left"/>
+      <w:pPr>
+        <w:tabs>
+          <w:tab w:val="num" w:pos="3600"/>
+        </w:tabs>
+        <w:ind w:left="3600" w:hanging="360"/>
+      </w:pPr>
+    </w:lvl>
+    <w:lvl w:ilvl="5" w:tentative="1">
+      <w:start w:val="1"/>
+      <w:numFmt w:val="decimal"/>
+      <w:lvlText w:val="%6."/>
+      <w:lvlJc w:val="left"/>
+      <w:pPr>
+        <w:tabs>
+          <w:tab w:val="num" w:pos="4320"/>
+        </w:tabs>
+        <w:ind w:left="4320" w:hanging="360"/>
+      </w:pPr>
+    </w:lvl>
+    <w:lvl w:ilvl="6" w:tentative="1">
+      <w:start w:val="1"/>
+      <w:numFmt w:val="decimal"/>
+      <w:lvlText w:val="%7."/>
+      <w:lvlJc w:val="left"/>
+      <w:pPr>
+        <w:tabs>
+          <w:tab w:val="num" w:pos="5040"/>
+        </w:tabs>
+        <w:ind w:left="5040" w:hanging="360"/>
+      </w:pPr>
+    </w:lvl>
+    <w:lvl w:ilvl="7" w:tentative="1">
+      <w:start w:val="1"/>
+      <w:numFmt w:val="decimal"/>
+      <w:lvlText w:val="%8."/>
+      <w:lvlJc w:val="left"/>
+      <w:pPr>
+        <w:tabs>
+          <w:tab w:val="num" w:pos="5760"/>
+        </w:tabs>
+        <w:ind w:left="5760" w:hanging="360"/>
+      </w:pPr>
+    </w:lvl>
+    <w:lvl w:ilvl="8" w:tentative="1">
+      <w:start w:val="1"/>
+      <w:numFmt w:val="decimal"/>
+      <w:lvlText w:val="%9."/>
+      <w:lvlJc w:val="left"/>
+      <w:pPr>
+        <w:tabs>
+          <w:tab w:val="num" w:pos="6480"/>
+        </w:tabs>
+        <w:ind w:left="6480" w:hanging="360"/>
+      </w:pPr>
+    </w:lvl>
+  </w:abstractNum>
+  <w:num w:numId="1" w16cid:durableId="1667830">
+    <w:abstractNumId w:val="2"/>
+  </w:num>
+  <w:num w:numId="2" w16cid:durableId="371810806">
+    <w:abstractNumId w:val="0"/>
+  </w:num>
+  <w:num w:numId="3" w16cid:durableId="166942544">
+    <w:abstractNumId w:val="1"/>
+  </w:num>
+  <w:num w:numId="4" w16cid:durableId="670721945">
+    <w:abstractNumId w:val="3"/>
+  </w:num>
+</w:numbering>
 </file>
 
 <file path=word/styles.xml><?xml version="1.0" encoding="utf-8"?>
@@ -620,7 +4083,6 @@
   <w:style w:type="character" w:default="1" w:styleId="Fuentedeprrafopredeter">
     <w:name w:val="Default Paragraph Font"/>
     <w:uiPriority w:val="1"/>
-    <w:semiHidden/>
     <w:unhideWhenUsed/>
   </w:style>
   <w:style w:type="table" w:default="1" w:styleId="Tablanormal">
